--- a/programming_project_a_-_goal-based_agent-2.docx
+++ b/programming_project_a_-_goal-based_agent-2.docx
@@ -64,10 +64,16 @@
         <w:t>__</w:t>
       </w:r>
       <w:r>
-        <w:t>Anthony Marcheselli, Ly Nguyen</w:t>
-      </w:r>
-      <w:bookmarkStart w:id="0" w:name="_GoBack"/>
-      <w:bookmarkEnd w:id="0"/>
+        <w:t xml:space="preserve">Anthony </w:t>
+      </w:r>
+      <w:proofErr w:type="spellStart"/>
+      <w:r>
+        <w:t>Marcheselli</w:t>
+      </w:r>
+      <w:proofErr w:type="spellEnd"/>
+      <w:r>
+        <w:t>, Ly Nguyen</w:t>
+      </w:r>
       <w:r>
         <w:t>___________________________________________</w:t>
       </w:r>
@@ -149,7 +155,15 @@
         <w:t xml:space="preserve"> World</w:t>
       </w:r>
       <w:r>
-        <w:t xml:space="preserve"> environment. There are two types of agents: a pursued agent (referred to as “the hobbit” from now on) and the pursuer agents (referred to as “the orcs” from now on). The hobbit</w:t>
+        <w:t xml:space="preserve"> environment. There are two types of agents: a pursued agent (referred to as “the hobbit” from now on) and the pursuer agents (referred to as “the </w:t>
+      </w:r>
+      <w:proofErr w:type="spellStart"/>
+      <w:r>
+        <w:t>orcs</w:t>
+      </w:r>
+      <w:proofErr w:type="spellEnd"/>
+      <w:r>
+        <w:t>” from now on). The hobbit</w:t>
       </w:r>
       <w:r>
         <w:t>’s</w:t>
@@ -166,11 +180,16 @@
       <w:r>
         <w:t xml:space="preserve"> while avoiding </w:t>
       </w:r>
+      <w:proofErr w:type="spellStart"/>
       <w:r>
         <w:t>orc</w:t>
       </w:r>
       <w:r>
-        <w:t xml:space="preserve">s </w:t>
+        <w:t>s</w:t>
+      </w:r>
+      <w:proofErr w:type="spellEnd"/>
+      <w:r>
+        <w:t xml:space="preserve"> </w:t>
       </w:r>
       <w:r>
         <w:t xml:space="preserve">trying to </w:t>
@@ -390,7 +409,15 @@
         <w:t>Each environment is</w:t>
       </w:r>
       <w:r>
-        <w:t xml:space="preserve"> a two-dimensional grid world which is divided into </w:t>
+        <w:t xml:space="preserve"> a two-dimensional grid </w:t>
+      </w:r>
+      <w:proofErr w:type="gramStart"/>
+      <w:r>
+        <w:t>world which</w:t>
+      </w:r>
+      <w:proofErr w:type="gramEnd"/>
+      <w:r>
+        <w:t xml:space="preserve"> is divided into </w:t>
       </w:r>
       <w:r>
         <w:rPr>
@@ -423,10 +450,18 @@
         <w:t xml:space="preserve"> The agents are free to move into any non-blocked cell. </w:t>
       </w:r>
       <w:r>
-        <w:t>As you can see, the cell (0,0) is blocked, and in general you can assume that the perimeter of the world will always be en</w:t>
-      </w:r>
-      <w:r>
-        <w:t>closed by blocked cells.</w:t>
+        <w:t xml:space="preserve">As you can see, the cell (0,0) is blocked, and in general you can assume that </w:t>
+      </w:r>
+      <w:proofErr w:type="gramStart"/>
+      <w:r>
+        <w:t>the perimeter of the world will always be en</w:t>
+      </w:r>
+      <w:r>
+        <w:t>closed by blocked cells</w:t>
+      </w:r>
+      <w:proofErr w:type="gramEnd"/>
+      <w:r>
+        <w:t>.</w:t>
       </w:r>
     </w:p>
     <w:p>
@@ -607,12 +642,14 @@
       <w:r>
         <w:t xml:space="preserve">The </w:t>
       </w:r>
+      <w:proofErr w:type="spellStart"/>
       <w:r>
         <w:t>Orc</w:t>
       </w:r>
       <w:r>
         <w:t>s</w:t>
       </w:r>
+      <w:proofErr w:type="spellEnd"/>
     </w:p>
     <w:p>
       <w:pPr>
@@ -625,11 +662,16 @@
       <w:r>
         <w:t xml:space="preserve">The </w:t>
       </w:r>
+      <w:proofErr w:type="spellStart"/>
       <w:r>
         <w:t>orc</w:t>
       </w:r>
       <w:r>
-        <w:t>s look</w:t>
+        <w:t>s</w:t>
+      </w:r>
+      <w:proofErr w:type="spellEnd"/>
+      <w:r>
+        <w:t xml:space="preserve"> look</w:t>
       </w:r>
       <w:r>
         <w:t xml:space="preserve"> just like the hobbi</w:t>
@@ -647,10 +689,18 @@
         <w:t xml:space="preserve">. </w:t>
       </w:r>
       <w:r>
-        <w:t xml:space="preserve"> In the example above, the orc</w:t>
-      </w:r>
-      <w:r>
-        <w:t>s are located in cells (8,1</w:t>
+        <w:t xml:space="preserve"> In the example above, the </w:t>
+      </w:r>
+      <w:proofErr w:type="spellStart"/>
+      <w:r>
+        <w:t>orc</w:t>
+      </w:r>
+      <w:r>
+        <w:t>s</w:t>
+      </w:r>
+      <w:proofErr w:type="spellEnd"/>
+      <w:r>
+        <w:t xml:space="preserve"> are located in cells (8,1</w:t>
       </w:r>
       <w:r>
         <w:t xml:space="preserve">) and </w:t>
@@ -662,31 +712,57 @@
         <w:t>).</w:t>
       </w:r>
       <w:r>
-        <w:t xml:space="preserve"> It is possible for multiple orcs to be on the same square.</w:t>
-      </w:r>
-    </w:p>
-    <w:p>
-      <w:pPr>
-        <w:widowControl w:val="0"/>
-        <w:tabs>
-          <w:tab w:val="left" w:pos="6120"/>
-        </w:tabs>
-        <w:spacing w:line="280" w:lineRule="atLeast"/>
-      </w:pPr>
-      <w:r>
-        <w:t xml:space="preserve">Orcs can perform the same movements the hobbit can. </w:t>
-      </w:r>
-      <w:r>
-        <w:t>After each move the hobbit performs, each orc</w:t>
-      </w:r>
+        <w:t xml:space="preserve"> It is possible for multiple </w:t>
+      </w:r>
+      <w:proofErr w:type="spellStart"/>
+      <w:r>
+        <w:t>orcs</w:t>
+      </w:r>
+      <w:proofErr w:type="spellEnd"/>
+      <w:r>
+        <w:t xml:space="preserve"> to be on the same square.</w:t>
+      </w:r>
+    </w:p>
+    <w:p>
+      <w:pPr>
+        <w:widowControl w:val="0"/>
+        <w:tabs>
+          <w:tab w:val="left" w:pos="6120"/>
+        </w:tabs>
+        <w:spacing w:line="280" w:lineRule="atLeast"/>
+      </w:pPr>
+      <w:proofErr w:type="spellStart"/>
+      <w:r>
+        <w:t>Orcs</w:t>
+      </w:r>
+      <w:proofErr w:type="spellEnd"/>
+      <w:r>
+        <w:t xml:space="preserve"> can perform the same movements the hobbit can. </w:t>
+      </w:r>
+      <w:r>
+        <w:t xml:space="preserve">After each move the hobbit performs, each </w:t>
+      </w:r>
+      <w:proofErr w:type="spellStart"/>
+      <w:r>
+        <w:t>orc</w:t>
+      </w:r>
+      <w:proofErr w:type="spellEnd"/>
       <w:r>
         <w:t xml:space="preserve"> gets one move of its </w:t>
       </w:r>
       <w:r>
-        <w:t>own.  The goal of the orc</w:t>
-      </w:r>
-      <w:r>
-        <w:t xml:space="preserve">s is to get to the </w:t>
+        <w:t xml:space="preserve">own.  The goal of the </w:t>
+      </w:r>
+      <w:proofErr w:type="spellStart"/>
+      <w:r>
+        <w:t>orc</w:t>
+      </w:r>
+      <w:r>
+        <w:t>s</w:t>
+      </w:r>
+      <w:proofErr w:type="spellEnd"/>
+      <w:r>
+        <w:t xml:space="preserve"> is to get to the </w:t>
       </w:r>
       <w:r>
         <w:t xml:space="preserve">hobbit </w:t>
@@ -698,7 +774,15 @@
         <w:t xml:space="preserve"> it.</w:t>
       </w:r>
       <w:r>
-        <w:t xml:space="preserve"> Note that if an orc intercepts the hobbit at the safety location, the hobbit is still considered safe.</w:t>
+        <w:t xml:space="preserve"> Note that if an </w:t>
+      </w:r>
+      <w:proofErr w:type="spellStart"/>
+      <w:r>
+        <w:t>orc</w:t>
+      </w:r>
+      <w:proofErr w:type="spellEnd"/>
+      <w:r>
+        <w:t xml:space="preserve"> intercepts the hobbit at the safety location, the hobbit is still considered safe.</w:t>
       </w:r>
     </w:p>
     <w:p>
@@ -729,9 +813,11 @@
       <w:r>
         <w:t xml:space="preserve"> </w:t>
       </w:r>
+      <w:proofErr w:type="spellStart"/>
       <w:r>
         <w:t>orc</w:t>
       </w:r>
+      <w:proofErr w:type="spellEnd"/>
       <w:r>
         <w:t xml:space="preserve"> </w:t>
       </w:r>
@@ -883,7 +969,25 @@
           <w:sz w:val="22"/>
           <w:szCs w:val="22"/>
         </w:rPr>
-        <w:t xml:space="preserve"> The NoOp strategy leaves the agent where it is throughout the game and can be useful for disabling agents while you test.</w:t>
+        <w:t xml:space="preserve"> The </w:t>
+      </w:r>
+      <w:proofErr w:type="spellStart"/>
+      <w:r>
+        <w:rPr>
+          <w:rFonts w:asciiTheme="minorHAnsi" w:hAnsiTheme="minorHAnsi"/>
+          <w:sz w:val="22"/>
+          <w:szCs w:val="22"/>
+        </w:rPr>
+        <w:t>NoOp</w:t>
+      </w:r>
+      <w:proofErr w:type="spellEnd"/>
+      <w:r>
+        <w:rPr>
+          <w:rFonts w:asciiTheme="minorHAnsi" w:hAnsiTheme="minorHAnsi"/>
+          <w:sz w:val="22"/>
+          <w:szCs w:val="22"/>
+        </w:rPr>
+        <w:t xml:space="preserve"> strategy leaves the agent where it is throughout the game and can be useful for disabling agents while you test.</w:t>
       </w:r>
     </w:p>
     <w:p>
@@ -945,6 +1049,7 @@
         </w:rPr>
         <w:t xml:space="preserve"> (Note: If the run speed is not to your liking, you can change it via the </w:t>
       </w:r>
+      <w:proofErr w:type="spellStart"/>
       <w:r>
         <w:rPr>
           <w:rFonts w:ascii="Courier New" w:hAnsi="Courier New" w:cs="Courier New"/>
@@ -953,6 +1058,7 @@
         </w:rPr>
         <w:t>PursuitWorldGUI.NUM_MILLISECONDS_BETWEEN_STEPS</w:t>
       </w:r>
+      <w:proofErr w:type="spellEnd"/>
       <w:r>
         <w:rPr>
           <w:rFonts w:asciiTheme="minorHAnsi" w:hAnsiTheme="minorHAnsi"/>
@@ -1073,7 +1179,25 @@
           <w:sz w:val="22"/>
           <w:szCs w:val="22"/>
         </w:rPr>
-        <w:t xml:space="preserve"> Each orc will automatically make one move after a manual hobbit move.</w:t>
+        <w:t xml:space="preserve"> Each </w:t>
+      </w:r>
+      <w:proofErr w:type="spellStart"/>
+      <w:r>
+        <w:rPr>
+          <w:rFonts w:asciiTheme="minorHAnsi" w:hAnsiTheme="minorHAnsi"/>
+          <w:sz w:val="22"/>
+          <w:szCs w:val="22"/>
+        </w:rPr>
+        <w:t>orc</w:t>
+      </w:r>
+      <w:proofErr w:type="spellEnd"/>
+      <w:r>
+        <w:rPr>
+          <w:rFonts w:asciiTheme="minorHAnsi" w:hAnsiTheme="minorHAnsi"/>
+          <w:sz w:val="22"/>
+          <w:szCs w:val="22"/>
+        </w:rPr>
+        <w:t xml:space="preserve"> will automatically make one move after a manual hobbit move.</w:t>
       </w:r>
     </w:p>
     <w:p>
@@ -1099,52 +1223,68 @@
         <w:t xml:space="preserve">Pursuit world is written on top of the </w:t>
       </w:r>
       <w:hyperlink r:id="rId7" w:history="1">
+        <w:proofErr w:type="spellStart"/>
         <w:r>
           <w:rPr>
             <w:rStyle w:val="Hyperlink"/>
           </w:rPr>
-          <w:t>aima-java</w:t>
+          <w:t>aima</w:t>
         </w:r>
-      </w:hyperlink>
-      <w:r>
-        <w:t xml:space="preserve"> implementation of the algorithms in the textbook</w:t>
-      </w:r>
-      <w:r>
-        <w:t>.</w:t>
-      </w:r>
-    </w:p>
-    <w:p>
-      <w:pPr>
-        <w:pStyle w:val="Heading2"/>
-      </w:pPr>
-      <w:r>
-        <w:lastRenderedPageBreak/>
-        <w:t>Setup</w:t>
-      </w:r>
-    </w:p>
-    <w:p>
-      <w:pPr>
-        <w:widowControl w:val="0"/>
-        <w:tabs>
-          <w:tab w:val="left" w:pos="6120"/>
-        </w:tabs>
-        <w:spacing w:line="280" w:lineRule="atLeast"/>
-      </w:pPr>
-      <w:r>
-        <w:t>F</w:t>
-      </w:r>
-      <w:r>
-        <w:t xml:space="preserve">ollow the instructions at </w:t>
-      </w:r>
-      <w:hyperlink r:id="rId8" w:history="1">
+        <w:proofErr w:type="spellEnd"/>
         <w:r>
           <w:rPr>
             <w:rStyle w:val="Hyperlink"/>
           </w:rPr>
-          <w:t>aima-java website</w:t>
+          <w:t>-java</w:t>
         </w:r>
       </w:hyperlink>
       <w:r>
+        <w:t xml:space="preserve"> implementation of the algorithms in the textbook</w:t>
+      </w:r>
+      <w:r>
+        <w:t>.</w:t>
+      </w:r>
+    </w:p>
+    <w:p>
+      <w:pPr>
+        <w:pStyle w:val="Heading2"/>
+      </w:pPr>
+      <w:r>
+        <w:lastRenderedPageBreak/>
+        <w:t>Setup</w:t>
+      </w:r>
+    </w:p>
+    <w:p>
+      <w:pPr>
+        <w:widowControl w:val="0"/>
+        <w:tabs>
+          <w:tab w:val="left" w:pos="6120"/>
+        </w:tabs>
+        <w:spacing w:line="280" w:lineRule="atLeast"/>
+      </w:pPr>
+      <w:r>
+        <w:t>F</w:t>
+      </w:r>
+      <w:r>
+        <w:t xml:space="preserve">ollow the instructions at </w:t>
+      </w:r>
+      <w:hyperlink r:id="rId8" w:history="1">
+        <w:proofErr w:type="spellStart"/>
+        <w:r>
+          <w:rPr>
+            <w:rStyle w:val="Hyperlink"/>
+          </w:rPr>
+          <w:t>aima</w:t>
+        </w:r>
+        <w:proofErr w:type="spellEnd"/>
+        <w:r>
+          <w:rPr>
+            <w:rStyle w:val="Hyperlink"/>
+          </w:rPr>
+          <w:t>-java website</w:t>
+        </w:r>
+      </w:hyperlink>
+      <w:r>
         <w:t xml:space="preserve"> to download and setup the latest version.</w:t>
       </w:r>
     </w:p>
@@ -1237,12 +1377,14 @@
       <w:r>
         <w:t xml:space="preserve"> subfolder for some sample worlds (e.g., the world shown above is specified in </w:t>
       </w:r>
+      <w:proofErr w:type="spellStart"/>
       <w:r>
         <w:rPr>
           <w:rFonts w:ascii="Courier New" w:hAnsi="Courier New" w:cs="Courier New"/>
         </w:rPr>
         <w:t>small.wld</w:t>
       </w:r>
+      <w:proofErr w:type="spellEnd"/>
       <w:r>
         <w:t>), but these are not necessarily the only worlds I will test your code on.</w:t>
       </w:r>
@@ -1274,13 +1416,23 @@
       <w:pPr>
         <w:pStyle w:val="Heading3"/>
       </w:pPr>
+      <w:proofErr w:type="gramStart"/>
       <w:r>
         <w:t>cpsc470.pursuit</w:t>
       </w:r>
-    </w:p>
-    <w:p>
-      <w:r>
-        <w:t>This package contains the classes with the program’s main entrypoint and the GUI control:</w:t>
+      <w:proofErr w:type="gramEnd"/>
+    </w:p>
+    <w:p>
+      <w:r>
+        <w:t xml:space="preserve">This package contains the classes with the program’s main </w:t>
+      </w:r>
+      <w:proofErr w:type="spellStart"/>
+      <w:r>
+        <w:t>entrypoint</w:t>
+      </w:r>
+      <w:proofErr w:type="spellEnd"/>
+      <w:r>
+        <w:t xml:space="preserve"> and the GUI control:</w:t>
       </w:r>
     </w:p>
     <w:p>
@@ -1301,6 +1453,7 @@
           <w:szCs w:val="22"/>
         </w:rPr>
       </w:pPr>
+      <w:proofErr w:type="spellStart"/>
       <w:r>
         <w:rPr>
           <w:rFonts w:ascii="Courier New" w:hAnsi="Courier New" w:cs="Courier New"/>
@@ -1309,6 +1462,7 @@
         </w:rPr>
         <w:t>PursuitWorldGame</w:t>
       </w:r>
+      <w:proofErr w:type="spellEnd"/>
     </w:p>
     <w:p>
       <w:pPr>
@@ -1328,6 +1482,7 @@
           <w:szCs w:val="22"/>
         </w:rPr>
       </w:pPr>
+      <w:proofErr w:type="spellStart"/>
       <w:r>
         <w:rPr>
           <w:rFonts w:ascii="Courier New" w:hAnsi="Courier New" w:cs="Courier New"/>
@@ -1336,6 +1491,7 @@
         </w:rPr>
         <w:t>PursuitWorldGUI</w:t>
       </w:r>
+      <w:proofErr w:type="spellEnd"/>
     </w:p>
     <w:p>
       <w:r>
@@ -1346,9 +1502,11 @@
       <w:pPr>
         <w:pStyle w:val="Heading3"/>
       </w:pPr>
+      <w:proofErr w:type="gramStart"/>
       <w:r>
         <w:t>cpsc470.pursuit.environment</w:t>
       </w:r>
+      <w:proofErr w:type="gramEnd"/>
     </w:p>
     <w:p>
       <w:r>
@@ -1373,6 +1531,7 @@
           <w:szCs w:val="22"/>
         </w:rPr>
       </w:pPr>
+      <w:proofErr w:type="spellStart"/>
       <w:r>
         <w:rPr>
           <w:rFonts w:ascii="Courier New" w:hAnsi="Courier New" w:cs="Courier New"/>
@@ -1381,6 +1540,7 @@
         </w:rPr>
         <w:t>PursuitWorldEnvironment</w:t>
       </w:r>
+      <w:proofErr w:type="spellEnd"/>
     </w:p>
     <w:p>
       <w:pPr>
@@ -1427,6 +1587,7 @@
           <w:szCs w:val="22"/>
         </w:rPr>
       </w:pPr>
+      <w:proofErr w:type="spellStart"/>
       <w:r>
         <w:rPr>
           <w:rFonts w:ascii="Courier New" w:hAnsi="Courier New" w:cs="Courier New"/>
@@ -1435,6 +1596,7 @@
         </w:rPr>
         <w:t>PursuitWorldPercept</w:t>
       </w:r>
+      <w:proofErr w:type="spellEnd"/>
     </w:p>
     <w:p>
       <w:pPr>
@@ -1454,6 +1616,7 @@
           <w:szCs w:val="22"/>
         </w:rPr>
       </w:pPr>
+      <w:proofErr w:type="spellStart"/>
       <w:r>
         <w:rPr>
           <w:rFonts w:ascii="Courier New" w:hAnsi="Courier New" w:cs="Courier New"/>
@@ -1462,6 +1625,7 @@
         </w:rPr>
         <w:t>PursuitWorldAction</w:t>
       </w:r>
+      <w:proofErr w:type="spellEnd"/>
     </w:p>
     <w:p>
       <w:r>
@@ -1472,9 +1636,11 @@
       <w:pPr>
         <w:pStyle w:val="Heading3"/>
       </w:pPr>
+      <w:proofErr w:type="gramStart"/>
       <w:r>
         <w:t>cpsc470.pursuit.agent</w:t>
       </w:r>
+      <w:proofErr w:type="gramEnd"/>
     </w:p>
     <w:p>
       <w:pPr>
@@ -1515,7 +1681,15 @@
         <w:t>uses extensive</w:t>
       </w:r>
       <w:r>
-        <w:t xml:space="preserve"> subclassing to relate the various agents so as to capture the natural relationship</w:t>
+        <w:t xml:space="preserve"> </w:t>
+      </w:r>
+      <w:proofErr w:type="spellStart"/>
+      <w:r>
+        <w:t>subclassing</w:t>
+      </w:r>
+      <w:proofErr w:type="spellEnd"/>
+      <w:r>
+        <w:t xml:space="preserve"> to relate the various agents so as to capture the natural relationship</w:t>
       </w:r>
       <w:r>
         <w:t>s</w:t>
@@ -1563,6 +1737,7 @@
           <w:szCs w:val="22"/>
         </w:rPr>
       </w:pPr>
+      <w:proofErr w:type="spellStart"/>
       <w:r>
         <w:rPr>
           <w:rFonts w:ascii="Courier New" w:hAnsi="Courier New" w:cs="Courier New"/>
@@ -1571,6 +1746,7 @@
         </w:rPr>
         <w:t>PursuitWorldAgent</w:t>
       </w:r>
+      <w:proofErr w:type="spellEnd"/>
     </w:p>
     <w:p>
       <w:pPr>
@@ -1590,6 +1766,7 @@
           <w:szCs w:val="22"/>
         </w:rPr>
       </w:pPr>
+      <w:proofErr w:type="spellStart"/>
       <w:r>
         <w:rPr>
           <w:rFonts w:ascii="Courier New" w:hAnsi="Courier New" w:cs="Courier New"/>
@@ -1606,6 +1783,7 @@
         </w:rPr>
         <w:t>rsuedAgent</w:t>
       </w:r>
+      <w:proofErr w:type="spellEnd"/>
     </w:p>
     <w:p>
       <w:pPr>
@@ -1625,6 +1803,7 @@
           <w:szCs w:val="22"/>
         </w:rPr>
       </w:pPr>
+      <w:proofErr w:type="spellStart"/>
       <w:r>
         <w:rPr>
           <w:rFonts w:ascii="Courier New" w:hAnsi="Courier New" w:cs="Courier New"/>
@@ -1633,26 +1812,31 @@
         </w:rPr>
         <w:t>PursuerAgent</w:t>
       </w:r>
-    </w:p>
-    <w:p>
-      <w:pPr>
-        <w:widowControl w:val="0"/>
-        <w:tabs>
-          <w:tab w:val="left" w:pos="6120"/>
-        </w:tabs>
-        <w:spacing w:line="280" w:lineRule="atLeast"/>
-      </w:pPr>
-    </w:p>
-    <w:p>
-      <w:pPr>
-        <w:widowControl w:val="0"/>
-        <w:tabs>
-          <w:tab w:val="left" w:pos="6120"/>
-        </w:tabs>
-        <w:spacing w:line="280" w:lineRule="atLeast"/>
-      </w:pPr>
-      <w:r>
-        <w:t>Here is the list</w:t>
+      <w:proofErr w:type="spellEnd"/>
+    </w:p>
+    <w:p>
+      <w:pPr>
+        <w:widowControl w:val="0"/>
+        <w:tabs>
+          <w:tab w:val="left" w:pos="6120"/>
+        </w:tabs>
+        <w:spacing w:line="280" w:lineRule="atLeast"/>
+      </w:pPr>
+    </w:p>
+    <w:p>
+      <w:pPr>
+        <w:widowControl w:val="0"/>
+        <w:tabs>
+          <w:tab w:val="left" w:pos="6120"/>
+        </w:tabs>
+        <w:spacing w:line="280" w:lineRule="atLeast"/>
+      </w:pPr>
+      <w:r>
+        <w:t xml:space="preserve">Here </w:t>
+      </w:r>
+      <w:proofErr w:type="gramStart"/>
+      <w:r>
+        <w:t>is the list</w:t>
       </w:r>
       <w:r>
         <w:t xml:space="preserve"> </w:t>
@@ -1660,6 +1844,7 @@
       <w:r>
         <w:t>agent classes</w:t>
       </w:r>
+      <w:proofErr w:type="gramEnd"/>
       <w:r>
         <w:t>, again</w:t>
       </w:r>
@@ -1694,6 +1879,7 @@
           <w:szCs w:val="22"/>
         </w:rPr>
       </w:pPr>
+      <w:proofErr w:type="spellStart"/>
       <w:r>
         <w:rPr>
           <w:rFonts w:ascii="Courier New" w:hAnsi="Courier New" w:cs="Courier New"/>
@@ -1702,6 +1888,7 @@
         </w:rPr>
         <w:t>AbstractPursuitWorldAgent</w:t>
       </w:r>
+      <w:proofErr w:type="spellEnd"/>
     </w:p>
     <w:p>
       <w:pPr>
@@ -1720,6 +1907,7 @@
           <w:szCs w:val="22"/>
         </w:rPr>
       </w:pPr>
+      <w:proofErr w:type="spellStart"/>
       <w:r>
         <w:rPr>
           <w:rFonts w:ascii="Courier New" w:hAnsi="Courier New" w:cs="Courier New"/>
@@ -1744,6 +1932,7 @@
         </w:rPr>
         <w:t>lineGreedyPursuitWorldAgent</w:t>
       </w:r>
+      <w:proofErr w:type="spellEnd"/>
       <w:r>
         <w:rPr>
           <w:rFonts w:ascii="Courier New" w:hAnsi="Courier New" w:cs="Courier New"/>
@@ -1776,6 +1965,7 @@
         </w:rPr>
         <w:t xml:space="preserve"> </w:t>
       </w:r>
+      <w:proofErr w:type="spellStart"/>
       <w:r>
         <w:rPr>
           <w:rFonts w:ascii="Courier New" w:hAnsi="Courier New" w:cs="Courier New"/>
@@ -1792,6 +1982,7 @@
         </w:rPr>
         <w:t>edyPursuitWorldAgentProgram</w:t>
       </w:r>
+      <w:proofErr w:type="spellEnd"/>
       <w:r>
         <w:rPr>
           <w:rFonts w:ascii="Courier New" w:hAnsi="Courier New" w:cs="Courier New"/>
@@ -1818,6 +2009,7 @@
           <w:szCs w:val="22"/>
         </w:rPr>
       </w:pPr>
+      <w:proofErr w:type="spellStart"/>
       <w:r>
         <w:rPr>
           <w:rFonts w:ascii="Courier New" w:hAnsi="Courier New" w:cs="Courier New"/>
@@ -1827,6 +2019,7 @@
         <w:lastRenderedPageBreak/>
         <w:t>OnlineGreedyPursuedAgent</w:t>
       </w:r>
+      <w:proofErr w:type="spellEnd"/>
       <w:r>
         <w:rPr>
           <w:rFonts w:ascii="Courier New" w:hAnsi="Courier New" w:cs="Courier New"/>
@@ -1835,6 +2028,7 @@
         </w:rPr>
         <w:t xml:space="preserve"> (+ </w:t>
       </w:r>
+      <w:proofErr w:type="spellStart"/>
       <w:r>
         <w:rPr>
           <w:rFonts w:ascii="Courier New" w:hAnsi="Courier New" w:cs="Courier New"/>
@@ -1851,6 +2045,7 @@
         </w:rPr>
         <w:t>neGreedyPursuedAgentProgram</w:t>
       </w:r>
+      <w:proofErr w:type="spellEnd"/>
       <w:r>
         <w:rPr>
           <w:rFonts w:ascii="Courier New" w:hAnsi="Courier New" w:cs="Courier New"/>
@@ -1878,6 +2073,7 @@
           <w:szCs w:val="22"/>
         </w:rPr>
       </w:pPr>
+      <w:proofErr w:type="spellStart"/>
       <w:r>
         <w:rPr>
           <w:rFonts w:ascii="Courier New" w:hAnsi="Courier New" w:cs="Courier New"/>
@@ -1894,6 +2090,7 @@
         </w:rPr>
         <w:t>nlineGreedyTabuPursuedAgent</w:t>
       </w:r>
+      <w:proofErr w:type="spellEnd"/>
     </w:p>
     <w:p>
       <w:pPr>
@@ -1912,6 +2109,7 @@
           <w:szCs w:val="22"/>
         </w:rPr>
       </w:pPr>
+      <w:proofErr w:type="spellStart"/>
       <w:r>
         <w:rPr>
           <w:rFonts w:ascii="Courier New" w:hAnsi="Courier New" w:cs="Courier New"/>
@@ -1920,6 +2118,7 @@
         </w:rPr>
         <w:t>OnlineGreedyPursuerAgent</w:t>
       </w:r>
+      <w:proofErr w:type="spellEnd"/>
       <w:r>
         <w:rPr>
           <w:rFonts w:ascii="Courier New" w:hAnsi="Courier New" w:cs="Courier New"/>
@@ -1928,6 +2127,7 @@
         </w:rPr>
         <w:t xml:space="preserve"> (+ </w:t>
       </w:r>
+      <w:proofErr w:type="spellStart"/>
       <w:r>
         <w:rPr>
           <w:rFonts w:ascii="Courier New" w:hAnsi="Courier New" w:cs="Courier New"/>
@@ -1944,6 +2144,7 @@
         </w:rPr>
         <w:t>neGreedyPursuerAgentProgram</w:t>
       </w:r>
+      <w:proofErr w:type="spellEnd"/>
       <w:r>
         <w:rPr>
           <w:rFonts w:ascii="Courier New" w:hAnsi="Courier New" w:cs="Courier New"/>
@@ -1971,6 +2172,7 @@
           <w:szCs w:val="22"/>
         </w:rPr>
       </w:pPr>
+      <w:proofErr w:type="spellStart"/>
       <w:r>
         <w:rPr>
           <w:rFonts w:ascii="Courier New" w:hAnsi="Courier New" w:cs="Courier New"/>
@@ -1987,6 +2189,7 @@
         </w:rPr>
         <w:t>rsuedAgent</w:t>
       </w:r>
+      <w:proofErr w:type="spellEnd"/>
     </w:p>
     <w:p>
       <w:pPr>
@@ -2005,6 +2208,7 @@
           <w:szCs w:val="22"/>
         </w:rPr>
       </w:pPr>
+      <w:proofErr w:type="spellStart"/>
       <w:r>
         <w:rPr>
           <w:rFonts w:ascii="Courier New" w:hAnsi="Courier New" w:cs="Courier New"/>
@@ -2013,6 +2217,7 @@
         </w:rPr>
         <w:t>AStarPursuedAgent</w:t>
       </w:r>
+      <w:proofErr w:type="spellEnd"/>
     </w:p>
     <w:p>
       <w:pPr>
@@ -2031,6 +2236,7 @@
           <w:szCs w:val="22"/>
         </w:rPr>
       </w:pPr>
+      <w:proofErr w:type="spellStart"/>
       <w:r>
         <w:rPr>
           <w:rFonts w:ascii="Courier New" w:hAnsi="Courier New" w:cs="Courier New"/>
@@ -2039,6 +2245,7 @@
         </w:rPr>
         <w:t>SmartAStarPursuedAgent</w:t>
       </w:r>
+      <w:proofErr w:type="spellEnd"/>
     </w:p>
     <w:p>
       <w:pPr>
@@ -2058,6 +2265,7 @@
           <w:szCs w:val="22"/>
         </w:rPr>
       </w:pPr>
+      <w:proofErr w:type="spellStart"/>
       <w:r>
         <w:rPr>
           <w:rFonts w:ascii="Courier New" w:hAnsi="Courier New" w:cs="Courier New"/>
@@ -2066,6 +2274,7 @@
         </w:rPr>
         <w:t>AbstractNoOpPursuitWorldAgent</w:t>
       </w:r>
+      <w:proofErr w:type="spellEnd"/>
     </w:p>
     <w:p>
       <w:pPr>
@@ -2085,6 +2294,7 @@
           <w:szCs w:val="22"/>
         </w:rPr>
       </w:pPr>
+      <w:proofErr w:type="spellStart"/>
       <w:r>
         <w:rPr>
           <w:rFonts w:ascii="Courier New" w:hAnsi="Courier New" w:cs="Courier New"/>
@@ -2093,6 +2303,7 @@
         </w:rPr>
         <w:t>NoOpPursuedAgent</w:t>
       </w:r>
+      <w:proofErr w:type="spellEnd"/>
     </w:p>
     <w:p>
       <w:pPr>
@@ -2112,6 +2323,7 @@
           <w:szCs w:val="22"/>
         </w:rPr>
       </w:pPr>
+      <w:proofErr w:type="spellStart"/>
       <w:r>
         <w:rPr>
           <w:rFonts w:ascii="Courier New" w:hAnsi="Courier New" w:cs="Courier New"/>
@@ -2120,6 +2332,7 @@
         </w:rPr>
         <w:t>NoOpPursuerAgent</w:t>
       </w:r>
+      <w:proofErr w:type="spellEnd"/>
     </w:p>
     <w:p>
       <w:pPr>
@@ -2144,16 +2357,35 @@
           <w:sz w:val="22"/>
           <w:szCs w:val="22"/>
         </w:rPr>
-        <w:t>(optional)</w:t>
-      </w:r>
+        <w:t>(</w:t>
+      </w:r>
+      <w:proofErr w:type="gramStart"/>
       <w:r>
         <w:rPr>
           <w:rFonts w:asciiTheme="minorHAnsi" w:hAnsiTheme="minorHAnsi" w:cs="Courier New"/>
           <w:sz w:val="22"/>
           <w:szCs w:val="22"/>
         </w:rPr>
+        <w:t>optional</w:t>
+      </w:r>
+      <w:proofErr w:type="gramEnd"/>
+      <w:r>
+        <w:rPr>
+          <w:rFonts w:asciiTheme="minorHAnsi" w:hAnsiTheme="minorHAnsi" w:cs="Courier New"/>
+          <w:sz w:val="22"/>
+          <w:szCs w:val="22"/>
+        </w:rPr>
+        <w:t>)</w:t>
+      </w:r>
+      <w:r>
+        <w:rPr>
+          <w:rFonts w:asciiTheme="minorHAnsi" w:hAnsiTheme="minorHAnsi" w:cs="Courier New"/>
+          <w:sz w:val="22"/>
+          <w:szCs w:val="22"/>
+        </w:rPr>
         <w:t xml:space="preserve"> </w:t>
       </w:r>
+      <w:proofErr w:type="spellStart"/>
       <w:r>
         <w:rPr>
           <w:rFonts w:ascii="Courier New" w:hAnsi="Courier New" w:cs="Courier New"/>
@@ -2178,6 +2410,7 @@
         </w:rPr>
         <w:t>PursuedAgent</w:t>
       </w:r>
+      <w:proofErr w:type="spellEnd"/>
     </w:p>
     <w:p>
       <w:pPr>
@@ -2202,8 +2435,27 @@
           <w:sz w:val="22"/>
           <w:szCs w:val="22"/>
         </w:rPr>
-        <w:t xml:space="preserve">(optional) </w:t>
-      </w:r>
+        <w:t>(</w:t>
+      </w:r>
+      <w:proofErr w:type="gramStart"/>
+      <w:r>
+        <w:rPr>
+          <w:rFonts w:asciiTheme="minorHAnsi" w:hAnsiTheme="minorHAnsi" w:cs="Courier New"/>
+          <w:sz w:val="22"/>
+          <w:szCs w:val="22"/>
+        </w:rPr>
+        <w:t>optional</w:t>
+      </w:r>
+      <w:proofErr w:type="gramEnd"/>
+      <w:r>
+        <w:rPr>
+          <w:rFonts w:asciiTheme="minorHAnsi" w:hAnsiTheme="minorHAnsi" w:cs="Courier New"/>
+          <w:sz w:val="22"/>
+          <w:szCs w:val="22"/>
+        </w:rPr>
+        <w:t xml:space="preserve">) </w:t>
+      </w:r>
+      <w:proofErr w:type="spellStart"/>
       <w:r>
         <w:rPr>
           <w:rFonts w:ascii="Courier New" w:hAnsi="Courier New" w:cs="Courier New"/>
@@ -2228,6 +2480,7 @@
         </w:rPr>
         <w:t>PursuerAgent</w:t>
       </w:r>
+      <w:proofErr w:type="spellEnd"/>
     </w:p>
     <w:p>
       <w:pPr>
@@ -2257,48 +2510,95 @@
       <w:pPr>
         <w:pStyle w:val="Heading2"/>
       </w:pPr>
-      <w:r>
-        <w:t>aima-java Project</w:t>
-      </w:r>
-    </w:p>
-    <w:p>
-      <w:r>
-        <w:t>The aima-java project contains implementations of all the algorithms in the book, including the search algorithms we want to experiment with. Feel free to browse through the relevant packages for useful stuff. I’ve listed below some to take particular note of.</w:t>
+      <w:proofErr w:type="spellStart"/>
+      <w:proofErr w:type="gramStart"/>
+      <w:r>
+        <w:t>aima</w:t>
+      </w:r>
+      <w:proofErr w:type="spellEnd"/>
+      <w:proofErr w:type="gramEnd"/>
+      <w:r>
+        <w:t>-java Project</w:t>
+      </w:r>
+    </w:p>
+    <w:p>
+      <w:r>
+        <w:t xml:space="preserve">The </w:t>
+      </w:r>
+      <w:proofErr w:type="spellStart"/>
+      <w:r>
+        <w:t>aima</w:t>
+      </w:r>
+      <w:proofErr w:type="spellEnd"/>
+      <w:r>
+        <w:t>-java project contains implementations of all the algorithms in the book, including the search algorithms we want to experiment with. Feel free to browse through the relevant packages for useful stuff. I’ve listed below some to take particular note of.</w:t>
       </w:r>
     </w:p>
     <w:p>
       <w:pPr>
         <w:pStyle w:val="Heading3"/>
       </w:pPr>
-      <w:r>
-        <w:t>aima.core.agent, aima.core.agent.impl, aima.core.agent.impl.aprog</w:t>
-      </w:r>
-    </w:p>
-    <w:p>
+      <w:proofErr w:type="spellStart"/>
+      <w:proofErr w:type="gramStart"/>
+      <w:r>
+        <w:t>aima.core.agent</w:t>
+      </w:r>
+      <w:proofErr w:type="spellEnd"/>
+      <w:proofErr w:type="gramEnd"/>
+      <w:r>
+        <w:t xml:space="preserve">, </w:t>
+      </w:r>
+      <w:proofErr w:type="spellStart"/>
+      <w:r>
+        <w:t>aima.core.agent.impl</w:t>
+      </w:r>
+      <w:proofErr w:type="spellEnd"/>
+      <w:r>
+        <w:t xml:space="preserve">, </w:t>
+      </w:r>
+      <w:proofErr w:type="spellStart"/>
+      <w:r>
+        <w:t>aima.core.agent.impl.aprog</w:t>
+      </w:r>
+      <w:proofErr w:type="spellEnd"/>
+    </w:p>
+    <w:p>
+      <w:proofErr w:type="gramStart"/>
       <w:r>
         <w:t>Interfaces and classes for a variety of agent types.</w:t>
       </w:r>
+      <w:proofErr w:type="gramEnd"/>
     </w:p>
     <w:p>
       <w:pPr>
         <w:pStyle w:val="Heading3"/>
       </w:pPr>
+      <w:proofErr w:type="spellStart"/>
+      <w:proofErr w:type="gramStart"/>
       <w:r>
         <w:t>aima.core.search.framework</w:t>
       </w:r>
-    </w:p>
-    <w:p>
+      <w:proofErr w:type="spellEnd"/>
+      <w:proofErr w:type="gramEnd"/>
+    </w:p>
+    <w:p>
+      <w:proofErr w:type="gramStart"/>
       <w:r>
         <w:t>The core infrastructure for search.</w:t>
       </w:r>
+      <w:proofErr w:type="gramEnd"/>
     </w:p>
     <w:p>
       <w:pPr>
         <w:pStyle w:val="Heading3"/>
       </w:pPr>
+      <w:proofErr w:type="spellStart"/>
+      <w:proofErr w:type="gramStart"/>
       <w:r>
         <w:t>aima.core.search.informed</w:t>
       </w:r>
+      <w:proofErr w:type="spellEnd"/>
+      <w:proofErr w:type="gramEnd"/>
     </w:p>
     <w:p>
       <w:r>
@@ -2309,13 +2609,30 @@
       <w:pPr>
         <w:pStyle w:val="Heading3"/>
       </w:pPr>
+      <w:proofErr w:type="spellStart"/>
+      <w:proofErr w:type="gramStart"/>
       <w:r>
         <w:t>aima.core.util.datastructure</w:t>
       </w:r>
-    </w:p>
-    <w:p>
-      <w:r>
-        <w:t>A collection of useful data structures. We use the XYLocation class extensively in this assignment</w:t>
+      <w:proofErr w:type="spellEnd"/>
+      <w:proofErr w:type="gramEnd"/>
+    </w:p>
+    <w:p>
+      <w:proofErr w:type="gramStart"/>
+      <w:r>
+        <w:t>A collection of useful data structures.</w:t>
+      </w:r>
+      <w:proofErr w:type="gramEnd"/>
+      <w:r>
+        <w:t xml:space="preserve"> We use the </w:t>
+      </w:r>
+      <w:proofErr w:type="spellStart"/>
+      <w:r>
+        <w:t>XYLocation</w:t>
+      </w:r>
+      <w:proofErr w:type="spellEnd"/>
+      <w:r>
+        <w:t xml:space="preserve"> class extensively in this assignment</w:t>
       </w:r>
       <w:r>
         <w:t>.</w:t>
@@ -2326,12 +2643,25 @@
         <w:pStyle w:val="Heading2"/>
       </w:pPr>
       <w:r>
-        <w:t>aima.test.core.unit.*</w:t>
-      </w:r>
-    </w:p>
-    <w:p>
-      <w:r>
-        <w:t>A comprehensive collection of unit tests organized in a similar way to the code they test. These can be very useful to see examples of how to use the aima-java API.</w:t>
+        <w:t>aima.test.core.unit</w:t>
+      </w:r>
+      <w:proofErr w:type="gramStart"/>
+      <w:r>
+        <w:t>.*</w:t>
+      </w:r>
+      <w:proofErr w:type="gramEnd"/>
+    </w:p>
+    <w:p>
+      <w:r>
+        <w:t xml:space="preserve">A comprehensive collection of unit tests organized in a similar way to the code they test. These can be very useful to see examples of how to use the </w:t>
+      </w:r>
+      <w:proofErr w:type="spellStart"/>
+      <w:r>
+        <w:t>aima</w:t>
+      </w:r>
+      <w:proofErr w:type="spellEnd"/>
+      <w:r>
+        <w:t>-java API.</w:t>
       </w:r>
     </w:p>
     <w:p>
@@ -2349,9 +2679,11 @@
       <w:r>
         <w:t xml:space="preserve">ation for the small world shown </w:t>
       </w:r>
+      <w:proofErr w:type="gramStart"/>
       <w:r>
         <w:t>above:</w:t>
       </w:r>
+      <w:proofErr w:type="gramEnd"/>
     </w:p>
     <w:p>
       <w:pPr>
@@ -2367,8 +2699,16 @@
         <w:rPr>
           <w:rFonts w:ascii="Courier New" w:hAnsi="Courier New" w:cs="Courier New"/>
         </w:rPr>
-        <w:t>// maze</w:t>
-      </w:r>
+        <w:t xml:space="preserve">// </w:t>
+      </w:r>
+      <w:proofErr w:type="gramStart"/>
+      <w:r>
+        <w:rPr>
+          <w:rFonts w:ascii="Courier New" w:hAnsi="Courier New" w:cs="Courier New"/>
+        </w:rPr>
+        <w:t>maze</w:t>
+      </w:r>
+      <w:proofErr w:type="gramEnd"/>
     </w:p>
     <w:p>
       <w:pPr>
@@ -2402,7 +2742,21 @@
           <w:rFonts w:ascii="Courier New" w:hAnsi="Courier New" w:cs="Courier New"/>
         </w:rPr>
         <w:lastRenderedPageBreak/>
-        <w:t>// - space-delimited rows</w:t>
+        <w:t xml:space="preserve">// - </w:t>
+      </w:r>
+      <w:proofErr w:type="gramStart"/>
+      <w:r>
+        <w:rPr>
+          <w:rFonts w:ascii="Courier New" w:hAnsi="Courier New" w:cs="Courier New"/>
+        </w:rPr>
+        <w:t>space</w:t>
+      </w:r>
+      <w:proofErr w:type="gramEnd"/>
+      <w:r>
+        <w:rPr>
+          <w:rFonts w:ascii="Courier New" w:hAnsi="Courier New" w:cs="Courier New"/>
+        </w:rPr>
+        <w:t>-delimited rows</w:t>
       </w:r>
     </w:p>
     <w:p>
@@ -2419,8 +2773,72 @@
         <w:rPr>
           <w:rFonts w:ascii="Courier New" w:hAnsi="Courier New" w:cs="Courier New"/>
         </w:rPr>
-        <w:t>0 0 0 1 0 0 0 0</w:t>
-      </w:r>
+        <w:t xml:space="preserve">0 </w:t>
+      </w:r>
+      <w:proofErr w:type="spellStart"/>
+      <w:r>
+        <w:rPr>
+          <w:rFonts w:ascii="Courier New" w:hAnsi="Courier New" w:cs="Courier New"/>
+        </w:rPr>
+        <w:t>0</w:t>
+      </w:r>
+      <w:proofErr w:type="spellEnd"/>
+      <w:r>
+        <w:rPr>
+          <w:rFonts w:ascii="Courier New" w:hAnsi="Courier New" w:cs="Courier New"/>
+        </w:rPr>
+        <w:t xml:space="preserve"> </w:t>
+      </w:r>
+      <w:proofErr w:type="spellStart"/>
+      <w:r>
+        <w:rPr>
+          <w:rFonts w:ascii="Courier New" w:hAnsi="Courier New" w:cs="Courier New"/>
+        </w:rPr>
+        <w:t>0</w:t>
+      </w:r>
+      <w:proofErr w:type="spellEnd"/>
+      <w:r>
+        <w:rPr>
+          <w:rFonts w:ascii="Courier New" w:hAnsi="Courier New" w:cs="Courier New"/>
+        </w:rPr>
+        <w:t xml:space="preserve"> 1 0 </w:t>
+      </w:r>
+      <w:proofErr w:type="spellStart"/>
+      <w:r>
+        <w:rPr>
+          <w:rFonts w:ascii="Courier New" w:hAnsi="Courier New" w:cs="Courier New"/>
+        </w:rPr>
+        <w:t>0</w:t>
+      </w:r>
+      <w:proofErr w:type="spellEnd"/>
+      <w:r>
+        <w:rPr>
+          <w:rFonts w:ascii="Courier New" w:hAnsi="Courier New" w:cs="Courier New"/>
+        </w:rPr>
+        <w:t xml:space="preserve"> </w:t>
+      </w:r>
+      <w:proofErr w:type="spellStart"/>
+      <w:r>
+        <w:rPr>
+          <w:rFonts w:ascii="Courier New" w:hAnsi="Courier New" w:cs="Courier New"/>
+        </w:rPr>
+        <w:t>0</w:t>
+      </w:r>
+      <w:proofErr w:type="spellEnd"/>
+      <w:r>
+        <w:rPr>
+          <w:rFonts w:ascii="Courier New" w:hAnsi="Courier New" w:cs="Courier New"/>
+        </w:rPr>
+        <w:t xml:space="preserve"> </w:t>
+      </w:r>
+      <w:proofErr w:type="spellStart"/>
+      <w:r>
+        <w:rPr>
+          <w:rFonts w:ascii="Courier New" w:hAnsi="Courier New" w:cs="Courier New"/>
+        </w:rPr>
+        <w:t>0</w:t>
+      </w:r>
+      <w:proofErr w:type="spellEnd"/>
     </w:p>
     <w:p>
       <w:pPr>
@@ -2436,8 +2854,100 @@
         <w:rPr>
           <w:rFonts w:ascii="Courier New" w:hAnsi="Courier New" w:cs="Courier New"/>
         </w:rPr>
-        <w:t>0 0 0 0 0 0 0 0</w:t>
-      </w:r>
+        <w:t xml:space="preserve">0 </w:t>
+      </w:r>
+      <w:proofErr w:type="spellStart"/>
+      <w:r>
+        <w:rPr>
+          <w:rFonts w:ascii="Courier New" w:hAnsi="Courier New" w:cs="Courier New"/>
+        </w:rPr>
+        <w:t>0</w:t>
+      </w:r>
+      <w:proofErr w:type="spellEnd"/>
+      <w:r>
+        <w:rPr>
+          <w:rFonts w:ascii="Courier New" w:hAnsi="Courier New" w:cs="Courier New"/>
+        </w:rPr>
+        <w:t xml:space="preserve"> </w:t>
+      </w:r>
+      <w:proofErr w:type="spellStart"/>
+      <w:r>
+        <w:rPr>
+          <w:rFonts w:ascii="Courier New" w:hAnsi="Courier New" w:cs="Courier New"/>
+        </w:rPr>
+        <w:t>0</w:t>
+      </w:r>
+      <w:proofErr w:type="spellEnd"/>
+      <w:r>
+        <w:rPr>
+          <w:rFonts w:ascii="Courier New" w:hAnsi="Courier New" w:cs="Courier New"/>
+        </w:rPr>
+        <w:t xml:space="preserve"> </w:t>
+      </w:r>
+      <w:proofErr w:type="spellStart"/>
+      <w:r>
+        <w:rPr>
+          <w:rFonts w:ascii="Courier New" w:hAnsi="Courier New" w:cs="Courier New"/>
+        </w:rPr>
+        <w:t>0</w:t>
+      </w:r>
+      <w:proofErr w:type="spellEnd"/>
+      <w:r>
+        <w:rPr>
+          <w:rFonts w:ascii="Courier New" w:hAnsi="Courier New" w:cs="Courier New"/>
+        </w:rPr>
+        <w:t xml:space="preserve"> </w:t>
+      </w:r>
+      <w:proofErr w:type="spellStart"/>
+      <w:r>
+        <w:rPr>
+          <w:rFonts w:ascii="Courier New" w:hAnsi="Courier New" w:cs="Courier New"/>
+        </w:rPr>
+        <w:t>0</w:t>
+      </w:r>
+      <w:proofErr w:type="spellEnd"/>
+      <w:r>
+        <w:rPr>
+          <w:rFonts w:ascii="Courier New" w:hAnsi="Courier New" w:cs="Courier New"/>
+        </w:rPr>
+        <w:t xml:space="preserve"> </w:t>
+      </w:r>
+      <w:proofErr w:type="spellStart"/>
+      <w:r>
+        <w:rPr>
+          <w:rFonts w:ascii="Courier New" w:hAnsi="Courier New" w:cs="Courier New"/>
+        </w:rPr>
+        <w:t>0</w:t>
+      </w:r>
+      <w:proofErr w:type="spellEnd"/>
+      <w:r>
+        <w:rPr>
+          <w:rFonts w:ascii="Courier New" w:hAnsi="Courier New" w:cs="Courier New"/>
+        </w:rPr>
+        <w:t xml:space="preserve"> </w:t>
+      </w:r>
+      <w:proofErr w:type="spellStart"/>
+      <w:r>
+        <w:rPr>
+          <w:rFonts w:ascii="Courier New" w:hAnsi="Courier New" w:cs="Courier New"/>
+        </w:rPr>
+        <w:t>0</w:t>
+      </w:r>
+      <w:proofErr w:type="spellEnd"/>
+      <w:r>
+        <w:rPr>
+          <w:rFonts w:ascii="Courier New" w:hAnsi="Courier New" w:cs="Courier New"/>
+        </w:rPr>
+        <w:t xml:space="preserve"> </w:t>
+      </w:r>
+      <w:proofErr w:type="spellStart"/>
+      <w:r>
+        <w:rPr>
+          <w:rFonts w:ascii="Courier New" w:hAnsi="Courier New" w:cs="Courier New"/>
+        </w:rPr>
+        <w:t>0</w:t>
+      </w:r>
+      <w:proofErr w:type="spellEnd"/>
     </w:p>
     <w:p>
       <w:pPr>
@@ -2453,8 +2963,72 @@
         <w:rPr>
           <w:rFonts w:ascii="Courier New" w:hAnsi="Courier New" w:cs="Courier New"/>
         </w:rPr>
-        <w:t>0 0 0 1 0 0 0 0</w:t>
-      </w:r>
+        <w:t xml:space="preserve">0 </w:t>
+      </w:r>
+      <w:proofErr w:type="spellStart"/>
+      <w:r>
+        <w:rPr>
+          <w:rFonts w:ascii="Courier New" w:hAnsi="Courier New" w:cs="Courier New"/>
+        </w:rPr>
+        <w:t>0</w:t>
+      </w:r>
+      <w:proofErr w:type="spellEnd"/>
+      <w:r>
+        <w:rPr>
+          <w:rFonts w:ascii="Courier New" w:hAnsi="Courier New" w:cs="Courier New"/>
+        </w:rPr>
+        <w:t xml:space="preserve"> </w:t>
+      </w:r>
+      <w:proofErr w:type="spellStart"/>
+      <w:r>
+        <w:rPr>
+          <w:rFonts w:ascii="Courier New" w:hAnsi="Courier New" w:cs="Courier New"/>
+        </w:rPr>
+        <w:t>0</w:t>
+      </w:r>
+      <w:proofErr w:type="spellEnd"/>
+      <w:r>
+        <w:rPr>
+          <w:rFonts w:ascii="Courier New" w:hAnsi="Courier New" w:cs="Courier New"/>
+        </w:rPr>
+        <w:t xml:space="preserve"> 1 0 </w:t>
+      </w:r>
+      <w:proofErr w:type="spellStart"/>
+      <w:r>
+        <w:rPr>
+          <w:rFonts w:ascii="Courier New" w:hAnsi="Courier New" w:cs="Courier New"/>
+        </w:rPr>
+        <w:t>0</w:t>
+      </w:r>
+      <w:proofErr w:type="spellEnd"/>
+      <w:r>
+        <w:rPr>
+          <w:rFonts w:ascii="Courier New" w:hAnsi="Courier New" w:cs="Courier New"/>
+        </w:rPr>
+        <w:t xml:space="preserve"> </w:t>
+      </w:r>
+      <w:proofErr w:type="spellStart"/>
+      <w:r>
+        <w:rPr>
+          <w:rFonts w:ascii="Courier New" w:hAnsi="Courier New" w:cs="Courier New"/>
+        </w:rPr>
+        <w:t>0</w:t>
+      </w:r>
+      <w:proofErr w:type="spellEnd"/>
+      <w:r>
+        <w:rPr>
+          <w:rFonts w:ascii="Courier New" w:hAnsi="Courier New" w:cs="Courier New"/>
+        </w:rPr>
+        <w:t xml:space="preserve"> </w:t>
+      </w:r>
+      <w:proofErr w:type="spellStart"/>
+      <w:r>
+        <w:rPr>
+          <w:rFonts w:ascii="Courier New" w:hAnsi="Courier New" w:cs="Courier New"/>
+        </w:rPr>
+        <w:t>0</w:t>
+      </w:r>
+      <w:proofErr w:type="spellEnd"/>
     </w:p>
     <w:p>
       <w:pPr>
@@ -2470,7 +3044,63 @@
         <w:rPr>
           <w:rFonts w:ascii="Courier New" w:hAnsi="Courier New" w:cs="Courier New"/>
         </w:rPr>
-        <w:t>1 0 1 1 1 1 1 0</w:t>
+        <w:t xml:space="preserve">1 0 1 </w:t>
+      </w:r>
+      <w:proofErr w:type="spellStart"/>
+      <w:r>
+        <w:rPr>
+          <w:rFonts w:ascii="Courier New" w:hAnsi="Courier New" w:cs="Courier New"/>
+        </w:rPr>
+        <w:t>1</w:t>
+      </w:r>
+      <w:proofErr w:type="spellEnd"/>
+      <w:r>
+        <w:rPr>
+          <w:rFonts w:ascii="Courier New" w:hAnsi="Courier New" w:cs="Courier New"/>
+        </w:rPr>
+        <w:t xml:space="preserve"> </w:t>
+      </w:r>
+      <w:proofErr w:type="spellStart"/>
+      <w:r>
+        <w:rPr>
+          <w:rFonts w:ascii="Courier New" w:hAnsi="Courier New" w:cs="Courier New"/>
+        </w:rPr>
+        <w:t>1</w:t>
+      </w:r>
+      <w:proofErr w:type="spellEnd"/>
+      <w:r>
+        <w:rPr>
+          <w:rFonts w:ascii="Courier New" w:hAnsi="Courier New" w:cs="Courier New"/>
+        </w:rPr>
+        <w:t xml:space="preserve"> </w:t>
+      </w:r>
+      <w:proofErr w:type="spellStart"/>
+      <w:r>
+        <w:rPr>
+          <w:rFonts w:ascii="Courier New" w:hAnsi="Courier New" w:cs="Courier New"/>
+        </w:rPr>
+        <w:t>1</w:t>
+      </w:r>
+      <w:proofErr w:type="spellEnd"/>
+      <w:r>
+        <w:rPr>
+          <w:rFonts w:ascii="Courier New" w:hAnsi="Courier New" w:cs="Courier New"/>
+        </w:rPr>
+        <w:t xml:space="preserve"> </w:t>
+      </w:r>
+      <w:proofErr w:type="spellStart"/>
+      <w:r>
+        <w:rPr>
+          <w:rFonts w:ascii="Courier New" w:hAnsi="Courier New" w:cs="Courier New"/>
+        </w:rPr>
+        <w:t>1</w:t>
+      </w:r>
+      <w:proofErr w:type="spellEnd"/>
+      <w:r>
+        <w:rPr>
+          <w:rFonts w:ascii="Courier New" w:hAnsi="Courier New" w:cs="Courier New"/>
+        </w:rPr>
+        <w:t xml:space="preserve"> 0</w:t>
       </w:r>
     </w:p>
     <w:p>
@@ -2487,8 +3117,72 @@
         <w:rPr>
           <w:rFonts w:ascii="Courier New" w:hAnsi="Courier New" w:cs="Courier New"/>
         </w:rPr>
-        <w:t>0 0 0 1 0 0 0 0</w:t>
-      </w:r>
+        <w:t xml:space="preserve">0 </w:t>
+      </w:r>
+      <w:proofErr w:type="spellStart"/>
+      <w:r>
+        <w:rPr>
+          <w:rFonts w:ascii="Courier New" w:hAnsi="Courier New" w:cs="Courier New"/>
+        </w:rPr>
+        <w:t>0</w:t>
+      </w:r>
+      <w:proofErr w:type="spellEnd"/>
+      <w:r>
+        <w:rPr>
+          <w:rFonts w:ascii="Courier New" w:hAnsi="Courier New" w:cs="Courier New"/>
+        </w:rPr>
+        <w:t xml:space="preserve"> </w:t>
+      </w:r>
+      <w:proofErr w:type="spellStart"/>
+      <w:r>
+        <w:rPr>
+          <w:rFonts w:ascii="Courier New" w:hAnsi="Courier New" w:cs="Courier New"/>
+        </w:rPr>
+        <w:t>0</w:t>
+      </w:r>
+      <w:proofErr w:type="spellEnd"/>
+      <w:r>
+        <w:rPr>
+          <w:rFonts w:ascii="Courier New" w:hAnsi="Courier New" w:cs="Courier New"/>
+        </w:rPr>
+        <w:t xml:space="preserve"> 1 0 </w:t>
+      </w:r>
+      <w:proofErr w:type="spellStart"/>
+      <w:r>
+        <w:rPr>
+          <w:rFonts w:ascii="Courier New" w:hAnsi="Courier New" w:cs="Courier New"/>
+        </w:rPr>
+        <w:t>0</w:t>
+      </w:r>
+      <w:proofErr w:type="spellEnd"/>
+      <w:r>
+        <w:rPr>
+          <w:rFonts w:ascii="Courier New" w:hAnsi="Courier New" w:cs="Courier New"/>
+        </w:rPr>
+        <w:t xml:space="preserve"> </w:t>
+      </w:r>
+      <w:proofErr w:type="spellStart"/>
+      <w:r>
+        <w:rPr>
+          <w:rFonts w:ascii="Courier New" w:hAnsi="Courier New" w:cs="Courier New"/>
+        </w:rPr>
+        <w:t>0</w:t>
+      </w:r>
+      <w:proofErr w:type="spellEnd"/>
+      <w:r>
+        <w:rPr>
+          <w:rFonts w:ascii="Courier New" w:hAnsi="Courier New" w:cs="Courier New"/>
+        </w:rPr>
+        <w:t xml:space="preserve"> </w:t>
+      </w:r>
+      <w:proofErr w:type="spellStart"/>
+      <w:r>
+        <w:rPr>
+          <w:rFonts w:ascii="Courier New" w:hAnsi="Courier New" w:cs="Courier New"/>
+        </w:rPr>
+        <w:t>0</w:t>
+      </w:r>
+      <w:proofErr w:type="spellEnd"/>
     </w:p>
     <w:p>
       <w:pPr>
@@ -2504,8 +3198,100 @@
         <w:rPr>
           <w:rFonts w:ascii="Courier New" w:hAnsi="Courier New" w:cs="Courier New"/>
         </w:rPr>
-        <w:t>0 0 0 0 0 0 0 0</w:t>
-      </w:r>
+        <w:t xml:space="preserve">0 </w:t>
+      </w:r>
+      <w:proofErr w:type="spellStart"/>
+      <w:r>
+        <w:rPr>
+          <w:rFonts w:ascii="Courier New" w:hAnsi="Courier New" w:cs="Courier New"/>
+        </w:rPr>
+        <w:t>0</w:t>
+      </w:r>
+      <w:proofErr w:type="spellEnd"/>
+      <w:r>
+        <w:rPr>
+          <w:rFonts w:ascii="Courier New" w:hAnsi="Courier New" w:cs="Courier New"/>
+        </w:rPr>
+        <w:t xml:space="preserve"> </w:t>
+      </w:r>
+      <w:proofErr w:type="spellStart"/>
+      <w:r>
+        <w:rPr>
+          <w:rFonts w:ascii="Courier New" w:hAnsi="Courier New" w:cs="Courier New"/>
+        </w:rPr>
+        <w:t>0</w:t>
+      </w:r>
+      <w:proofErr w:type="spellEnd"/>
+      <w:r>
+        <w:rPr>
+          <w:rFonts w:ascii="Courier New" w:hAnsi="Courier New" w:cs="Courier New"/>
+        </w:rPr>
+        <w:t xml:space="preserve"> </w:t>
+      </w:r>
+      <w:proofErr w:type="spellStart"/>
+      <w:r>
+        <w:rPr>
+          <w:rFonts w:ascii="Courier New" w:hAnsi="Courier New" w:cs="Courier New"/>
+        </w:rPr>
+        <w:t>0</w:t>
+      </w:r>
+      <w:proofErr w:type="spellEnd"/>
+      <w:r>
+        <w:rPr>
+          <w:rFonts w:ascii="Courier New" w:hAnsi="Courier New" w:cs="Courier New"/>
+        </w:rPr>
+        <w:t xml:space="preserve"> </w:t>
+      </w:r>
+      <w:proofErr w:type="spellStart"/>
+      <w:r>
+        <w:rPr>
+          <w:rFonts w:ascii="Courier New" w:hAnsi="Courier New" w:cs="Courier New"/>
+        </w:rPr>
+        <w:t>0</w:t>
+      </w:r>
+      <w:proofErr w:type="spellEnd"/>
+      <w:r>
+        <w:rPr>
+          <w:rFonts w:ascii="Courier New" w:hAnsi="Courier New" w:cs="Courier New"/>
+        </w:rPr>
+        <w:t xml:space="preserve"> </w:t>
+      </w:r>
+      <w:proofErr w:type="spellStart"/>
+      <w:r>
+        <w:rPr>
+          <w:rFonts w:ascii="Courier New" w:hAnsi="Courier New" w:cs="Courier New"/>
+        </w:rPr>
+        <w:t>0</w:t>
+      </w:r>
+      <w:proofErr w:type="spellEnd"/>
+      <w:r>
+        <w:rPr>
+          <w:rFonts w:ascii="Courier New" w:hAnsi="Courier New" w:cs="Courier New"/>
+        </w:rPr>
+        <w:t xml:space="preserve"> </w:t>
+      </w:r>
+      <w:proofErr w:type="spellStart"/>
+      <w:r>
+        <w:rPr>
+          <w:rFonts w:ascii="Courier New" w:hAnsi="Courier New" w:cs="Courier New"/>
+        </w:rPr>
+        <w:t>0</w:t>
+      </w:r>
+      <w:proofErr w:type="spellEnd"/>
+      <w:r>
+        <w:rPr>
+          <w:rFonts w:ascii="Courier New" w:hAnsi="Courier New" w:cs="Courier New"/>
+        </w:rPr>
+        <w:t xml:space="preserve"> </w:t>
+      </w:r>
+      <w:proofErr w:type="spellStart"/>
+      <w:r>
+        <w:rPr>
+          <w:rFonts w:ascii="Courier New" w:hAnsi="Courier New" w:cs="Courier New"/>
+        </w:rPr>
+        <w:t>0</w:t>
+      </w:r>
+      <w:proofErr w:type="spellEnd"/>
     </w:p>
     <w:p>
       <w:pPr>
@@ -2521,8 +3307,58 @@
         <w:rPr>
           <w:rFonts w:ascii="Courier New" w:hAnsi="Courier New" w:cs="Courier New"/>
         </w:rPr>
-        <w:t>0 0 0 1 1 0 1 1</w:t>
-      </w:r>
+        <w:t xml:space="preserve">0 </w:t>
+      </w:r>
+      <w:proofErr w:type="spellStart"/>
+      <w:r>
+        <w:rPr>
+          <w:rFonts w:ascii="Courier New" w:hAnsi="Courier New" w:cs="Courier New"/>
+        </w:rPr>
+        <w:t>0</w:t>
+      </w:r>
+      <w:proofErr w:type="spellEnd"/>
+      <w:r>
+        <w:rPr>
+          <w:rFonts w:ascii="Courier New" w:hAnsi="Courier New" w:cs="Courier New"/>
+        </w:rPr>
+        <w:t xml:space="preserve"> </w:t>
+      </w:r>
+      <w:proofErr w:type="spellStart"/>
+      <w:r>
+        <w:rPr>
+          <w:rFonts w:ascii="Courier New" w:hAnsi="Courier New" w:cs="Courier New"/>
+        </w:rPr>
+        <w:t>0</w:t>
+      </w:r>
+      <w:proofErr w:type="spellEnd"/>
+      <w:r>
+        <w:rPr>
+          <w:rFonts w:ascii="Courier New" w:hAnsi="Courier New" w:cs="Courier New"/>
+        </w:rPr>
+        <w:t xml:space="preserve"> 1 </w:t>
+      </w:r>
+      <w:proofErr w:type="spellStart"/>
+      <w:r>
+        <w:rPr>
+          <w:rFonts w:ascii="Courier New" w:hAnsi="Courier New" w:cs="Courier New"/>
+        </w:rPr>
+        <w:t>1</w:t>
+      </w:r>
+      <w:proofErr w:type="spellEnd"/>
+      <w:r>
+        <w:rPr>
+          <w:rFonts w:ascii="Courier New" w:hAnsi="Courier New" w:cs="Courier New"/>
+        </w:rPr>
+        <w:t xml:space="preserve"> 0 1 </w:t>
+      </w:r>
+      <w:proofErr w:type="spellStart"/>
+      <w:r>
+        <w:rPr>
+          <w:rFonts w:ascii="Courier New" w:hAnsi="Courier New" w:cs="Courier New"/>
+        </w:rPr>
+        <w:t>1</w:t>
+      </w:r>
+      <w:proofErr w:type="spellEnd"/>
     </w:p>
     <w:p>
       <w:pPr>
@@ -2538,7 +3374,63 @@
         <w:rPr>
           <w:rFonts w:ascii="Courier New" w:hAnsi="Courier New" w:cs="Courier New"/>
         </w:rPr>
-        <w:t>0 0 0 1 0 0 0 1</w:t>
+        <w:t xml:space="preserve">0 </w:t>
+      </w:r>
+      <w:proofErr w:type="spellStart"/>
+      <w:r>
+        <w:rPr>
+          <w:rFonts w:ascii="Courier New" w:hAnsi="Courier New" w:cs="Courier New"/>
+        </w:rPr>
+        <w:t>0</w:t>
+      </w:r>
+      <w:proofErr w:type="spellEnd"/>
+      <w:r>
+        <w:rPr>
+          <w:rFonts w:ascii="Courier New" w:hAnsi="Courier New" w:cs="Courier New"/>
+        </w:rPr>
+        <w:t xml:space="preserve"> </w:t>
+      </w:r>
+      <w:proofErr w:type="spellStart"/>
+      <w:r>
+        <w:rPr>
+          <w:rFonts w:ascii="Courier New" w:hAnsi="Courier New" w:cs="Courier New"/>
+        </w:rPr>
+        <w:t>0</w:t>
+      </w:r>
+      <w:proofErr w:type="spellEnd"/>
+      <w:r>
+        <w:rPr>
+          <w:rFonts w:ascii="Courier New" w:hAnsi="Courier New" w:cs="Courier New"/>
+        </w:rPr>
+        <w:t xml:space="preserve"> 1 0 </w:t>
+      </w:r>
+      <w:proofErr w:type="spellStart"/>
+      <w:r>
+        <w:rPr>
+          <w:rFonts w:ascii="Courier New" w:hAnsi="Courier New" w:cs="Courier New"/>
+        </w:rPr>
+        <w:t>0</w:t>
+      </w:r>
+      <w:proofErr w:type="spellEnd"/>
+      <w:r>
+        <w:rPr>
+          <w:rFonts w:ascii="Courier New" w:hAnsi="Courier New" w:cs="Courier New"/>
+        </w:rPr>
+        <w:t xml:space="preserve"> </w:t>
+      </w:r>
+      <w:proofErr w:type="spellStart"/>
+      <w:r>
+        <w:rPr>
+          <w:rFonts w:ascii="Courier New" w:hAnsi="Courier New" w:cs="Courier New"/>
+        </w:rPr>
+        <w:t>0</w:t>
+      </w:r>
+      <w:proofErr w:type="spellEnd"/>
+      <w:r>
+        <w:rPr>
+          <w:rFonts w:ascii="Courier New" w:hAnsi="Courier New" w:cs="Courier New"/>
+        </w:rPr>
+        <w:t xml:space="preserve"> 1</w:t>
       </w:r>
     </w:p>
     <w:p>
@@ -2566,7 +3458,21 @@
         <w:rPr>
           <w:rFonts w:ascii="Courier New" w:hAnsi="Courier New" w:cs="Courier New"/>
         </w:rPr>
-        <w:t>// locations of goal and agents</w:t>
+        <w:t xml:space="preserve">// </w:t>
+      </w:r>
+      <w:proofErr w:type="gramStart"/>
+      <w:r>
+        <w:rPr>
+          <w:rFonts w:ascii="Courier New" w:hAnsi="Courier New" w:cs="Courier New"/>
+        </w:rPr>
+        <w:t>locations</w:t>
+      </w:r>
+      <w:proofErr w:type="gramEnd"/>
+      <w:r>
+        <w:rPr>
+          <w:rFonts w:ascii="Courier New" w:hAnsi="Courier New" w:cs="Courier New"/>
+        </w:rPr>
+        <w:t xml:space="preserve"> of goal and agents</w:t>
       </w:r>
     </w:p>
     <w:p>
@@ -2583,7 +3489,21 @@
         <w:rPr>
           <w:rFonts w:ascii="Courier New" w:hAnsi="Courier New" w:cs="Courier New"/>
         </w:rPr>
-        <w:t>// - top left corner of maze is (1, 1)</w:t>
+        <w:t xml:space="preserve">// - </w:t>
+      </w:r>
+      <w:proofErr w:type="gramStart"/>
+      <w:r>
+        <w:rPr>
+          <w:rFonts w:ascii="Courier New" w:hAnsi="Courier New" w:cs="Courier New"/>
+        </w:rPr>
+        <w:t>top</w:t>
+      </w:r>
+      <w:proofErr w:type="gramEnd"/>
+      <w:r>
+        <w:rPr>
+          <w:rFonts w:ascii="Courier New" w:hAnsi="Courier New" w:cs="Courier New"/>
+        </w:rPr>
+        <w:t xml:space="preserve"> left corner of maze is (1, 1)</w:t>
       </w:r>
     </w:p>
     <w:p>
@@ -2596,11 +3516,19 @@
           <w:rFonts w:ascii="Courier New" w:hAnsi="Courier New" w:cs="Courier New"/>
         </w:rPr>
       </w:pPr>
-      <w:r>
-        <w:rPr>
-          <w:rFonts w:ascii="Courier New" w:hAnsi="Courier New" w:cs="Courier New"/>
-        </w:rPr>
-        <w:t>goal: (6, 8)</w:t>
+      <w:proofErr w:type="gramStart"/>
+      <w:r>
+        <w:rPr>
+          <w:rFonts w:ascii="Courier New" w:hAnsi="Courier New" w:cs="Courier New"/>
+        </w:rPr>
+        <w:t>goal</w:t>
+      </w:r>
+      <w:proofErr w:type="gramEnd"/>
+      <w:r>
+        <w:rPr>
+          <w:rFonts w:ascii="Courier New" w:hAnsi="Courier New" w:cs="Courier New"/>
+        </w:rPr>
+        <w:t>: (6, 8)</w:t>
       </w:r>
     </w:p>
     <w:p>
@@ -2624,11 +3552,19 @@
           <w:rFonts w:ascii="Courier New" w:hAnsi="Courier New" w:cs="Courier New"/>
         </w:rPr>
       </w:pPr>
-      <w:r>
-        <w:rPr>
-          <w:rFonts w:ascii="Courier New" w:hAnsi="Courier New" w:cs="Courier New"/>
-        </w:rPr>
-        <w:t>pursued: (1, 1)</w:t>
+      <w:proofErr w:type="gramStart"/>
+      <w:r>
+        <w:rPr>
+          <w:rFonts w:ascii="Courier New" w:hAnsi="Courier New" w:cs="Courier New"/>
+        </w:rPr>
+        <w:t>pursued</w:t>
+      </w:r>
+      <w:proofErr w:type="gramEnd"/>
+      <w:r>
+        <w:rPr>
+          <w:rFonts w:ascii="Courier New" w:hAnsi="Courier New" w:cs="Courier New"/>
+        </w:rPr>
+        <w:t>: (1, 1)</w:t>
       </w:r>
     </w:p>
     <w:p>
@@ -2652,11 +3588,19 @@
           <w:rFonts w:ascii="Courier New" w:hAnsi="Courier New" w:cs="Courier New"/>
         </w:rPr>
       </w:pPr>
-      <w:r>
-        <w:rPr>
-          <w:rFonts w:ascii="Courier New" w:hAnsi="Courier New" w:cs="Courier New"/>
-        </w:rPr>
-        <w:t>pursuer: (8, 1)</w:t>
+      <w:proofErr w:type="gramStart"/>
+      <w:r>
+        <w:rPr>
+          <w:rFonts w:ascii="Courier New" w:hAnsi="Courier New" w:cs="Courier New"/>
+        </w:rPr>
+        <w:t>pursuer</w:t>
+      </w:r>
+      <w:proofErr w:type="gramEnd"/>
+      <w:r>
+        <w:rPr>
+          <w:rFonts w:ascii="Courier New" w:hAnsi="Courier New" w:cs="Courier New"/>
+        </w:rPr>
+        <w:t>: (8, 1)</w:t>
       </w:r>
     </w:p>
     <w:p>
@@ -2669,11 +3613,19 @@
           <w:rFonts w:ascii="Courier New" w:hAnsi="Courier New" w:cs="Courier New"/>
         </w:rPr>
       </w:pPr>
-      <w:r>
-        <w:rPr>
-          <w:rFonts w:ascii="Courier New" w:hAnsi="Courier New" w:cs="Courier New"/>
-        </w:rPr>
-        <w:t>pursuer: (8, 2)</w:t>
+      <w:proofErr w:type="gramStart"/>
+      <w:r>
+        <w:rPr>
+          <w:rFonts w:ascii="Courier New" w:hAnsi="Courier New" w:cs="Courier New"/>
+        </w:rPr>
+        <w:t>pursuer</w:t>
+      </w:r>
+      <w:proofErr w:type="gramEnd"/>
+      <w:r>
+        <w:rPr>
+          <w:rFonts w:ascii="Courier New" w:hAnsi="Courier New" w:cs="Courier New"/>
+        </w:rPr>
+        <w:t>: (8, 2)</w:t>
       </w:r>
     </w:p>
     <w:p/>
@@ -2734,7 +3686,15 @@
         <w:t xml:space="preserve">simple reflex agent that implements a </w:t>
       </w:r>
       <w:r>
-        <w:t xml:space="preserve">greedy hill-climbing strategy for both the hobbit and the orcs. The rules for the greedy strategy are as follows: </w:t>
+        <w:t xml:space="preserve">greedy hill-climbing strategy for both the hobbit and the </w:t>
+      </w:r>
+      <w:proofErr w:type="spellStart"/>
+      <w:r>
+        <w:t>orcs</w:t>
+      </w:r>
+      <w:proofErr w:type="spellEnd"/>
+      <w:r>
+        <w:t xml:space="preserve">. The rules for the greedy strategy are as follows: </w:t>
       </w:r>
     </w:p>
     <w:p>
@@ -2794,16 +3754,44 @@
           <w:sz w:val="22"/>
           <w:szCs w:val="22"/>
         </w:rPr>
-        <w:t>Use greedy hill-climbing with a Manhattan distance heuristic function</w:t>
-      </w:r>
+        <w:t xml:space="preserve">Use greedy </w:t>
+      </w:r>
+      <w:proofErr w:type="gramStart"/>
       <w:r>
         <w:rPr>
           <w:rFonts w:asciiTheme="minorHAnsi" w:hAnsiTheme="minorHAnsi"/>
           <w:sz w:val="22"/>
           <w:szCs w:val="22"/>
         </w:rPr>
-        <w:t xml:space="preserve"> to the goal (for the orcs</w:t>
-      </w:r>
+        <w:t>hill-climbing</w:t>
+      </w:r>
+      <w:proofErr w:type="gramEnd"/>
+      <w:r>
+        <w:rPr>
+          <w:rFonts w:asciiTheme="minorHAnsi" w:hAnsiTheme="minorHAnsi"/>
+          <w:sz w:val="22"/>
+          <w:szCs w:val="22"/>
+        </w:rPr>
+        <w:t xml:space="preserve"> with a Manhattan distance heuristic function</w:t>
+      </w:r>
+      <w:r>
+        <w:rPr>
+          <w:rFonts w:asciiTheme="minorHAnsi" w:hAnsiTheme="minorHAnsi"/>
+          <w:sz w:val="22"/>
+          <w:szCs w:val="22"/>
+        </w:rPr>
+        <w:t xml:space="preserve"> to the goal (for the </w:t>
+      </w:r>
+      <w:proofErr w:type="spellStart"/>
+      <w:r>
+        <w:rPr>
+          <w:rFonts w:asciiTheme="minorHAnsi" w:hAnsiTheme="minorHAnsi"/>
+          <w:sz w:val="22"/>
+          <w:szCs w:val="22"/>
+        </w:rPr>
+        <w:t>orcs</w:t>
+      </w:r>
+      <w:proofErr w:type="spellEnd"/>
       <w:r>
         <w:rPr>
           <w:rFonts w:asciiTheme="minorHAnsi" w:hAnsiTheme="minorHAnsi"/>
@@ -2856,7 +3844,25 @@
           <w:sz w:val="22"/>
           <w:szCs w:val="22"/>
         </w:rPr>
-        <w:t>If there is a tie between two axes, try to minimize the distance along the axis which is farther from the g</w:t>
+        <w:t xml:space="preserve">If there is a tie between two axes, try to minimize the distance along the </w:t>
+      </w:r>
+      <w:proofErr w:type="gramStart"/>
+      <w:r>
+        <w:rPr>
+          <w:rFonts w:asciiTheme="minorHAnsi" w:hAnsiTheme="minorHAnsi"/>
+          <w:sz w:val="22"/>
+          <w:szCs w:val="22"/>
+        </w:rPr>
+        <w:t>axis which</w:t>
+      </w:r>
+      <w:proofErr w:type="gramEnd"/>
+      <w:r>
+        <w:rPr>
+          <w:rFonts w:asciiTheme="minorHAnsi" w:hAnsiTheme="minorHAnsi"/>
+          <w:sz w:val="22"/>
+          <w:szCs w:val="22"/>
+        </w:rPr>
+        <w:t xml:space="preserve"> is farther from the g</w:t>
       </w:r>
       <w:r>
         <w:rPr>
@@ -3025,7 +4031,31 @@
         <w:t xml:space="preserve"> </w:t>
       </w:r>
       <w:r>
-        <w:t>in AbstractOnlineGreedyPursuitWorldAgentProgram and its subclasses OnlineGreedyPursuedAgentProgram and OnlineGreedyPursuerAgentProgram to solve this problem</w:t>
+        <w:t xml:space="preserve">in </w:t>
+      </w:r>
+      <w:proofErr w:type="spellStart"/>
+      <w:r>
+        <w:t>AbstractOnlineGreedyPursuitWorldAgentProgram</w:t>
+      </w:r>
+      <w:proofErr w:type="spellEnd"/>
+      <w:r>
+        <w:t xml:space="preserve"> and its subclasses </w:t>
+      </w:r>
+      <w:proofErr w:type="spellStart"/>
+      <w:r>
+        <w:t>OnlineGreedyPursuedAgentProgram</w:t>
+      </w:r>
+      <w:proofErr w:type="spellEnd"/>
+      <w:r>
+        <w:t xml:space="preserve"> and </w:t>
+      </w:r>
+      <w:proofErr w:type="spellStart"/>
+      <w:r>
+        <w:t>OnlineGreedyPursuerAgentProgram</w:t>
+      </w:r>
+      <w:proofErr w:type="spellEnd"/>
+      <w:r>
+        <w:t xml:space="preserve"> to solve this problem</w:t>
       </w:r>
       <w:r>
         <w:t xml:space="preserve">. </w:t>
@@ -3057,12 +4087,16 @@
       <w:r>
         <w:t xml:space="preserve">  “</w:t>
       </w:r>
+      <w:proofErr w:type="spellStart"/>
+      <w:proofErr w:type="gramStart"/>
       <w:r>
         <w:rPr>
           <w:rFonts w:ascii="Courier New" w:hAnsi="Courier New" w:cs="Courier New"/>
         </w:rPr>
         <w:t>smallGreedy.out</w:t>
       </w:r>
+      <w:proofErr w:type="spellEnd"/>
+      <w:proofErr w:type="gramEnd"/>
       <w:r>
         <w:t>”</w:t>
       </w:r>
@@ -3094,17 +4128,27 @@
       <w:r>
         <w:t>on “</w:t>
       </w:r>
+      <w:proofErr w:type="spellStart"/>
       <w:r>
         <w:rPr>
           <w:rFonts w:ascii="Courier New" w:hAnsi="Courier New" w:cs="Courier New"/>
         </w:rPr>
         <w:t>small.wld</w:t>
       </w:r>
+      <w:proofErr w:type="spellEnd"/>
       <w:r>
         <w:t xml:space="preserve">.” If you want only </w:t>
       </w:r>
       <w:r>
-        <w:t>the orcs to move</w:t>
+        <w:t xml:space="preserve">the </w:t>
+      </w:r>
+      <w:proofErr w:type="spellStart"/>
+      <w:r>
+        <w:t>orcs</w:t>
+      </w:r>
+      <w:proofErr w:type="spellEnd"/>
+      <w:r>
+        <w:t xml:space="preserve"> to move</w:t>
       </w:r>
       <w:r>
         <w:t xml:space="preserve">, </w:t>
@@ -3116,11 +4160,20 @@
         <w:t xml:space="preserve">strategy </w:t>
       </w:r>
       <w:r>
-        <w:t xml:space="preserve">to “NoOp”; </w:t>
+        <w:t>to “</w:t>
+      </w:r>
+      <w:proofErr w:type="spellStart"/>
+      <w:r>
+        <w:t>NoOp</w:t>
+      </w:r>
+      <w:proofErr w:type="spellEnd"/>
+      <w:r>
+        <w:t xml:space="preserve">”; </w:t>
       </w:r>
       <w:r>
         <w:t>“</w:t>
       </w:r>
+      <w:proofErr w:type="spellStart"/>
       <w:r>
         <w:rPr>
           <w:rFonts w:ascii="Courier New" w:hAnsi="Courier New" w:cs="Courier New"/>
@@ -3139,6 +4192,7 @@
         </w:rPr>
         <w:t>.out</w:t>
       </w:r>
+      <w:proofErr w:type="spellEnd"/>
       <w:r>
         <w:t xml:space="preserve">” is the </w:t>
       </w:r>
@@ -3217,6 +4271,269 @@
     </w:p>
     <w:p>
       <w:pPr>
+        <w:widowControl w:val="0"/>
+        <w:tabs>
+          <w:tab w:val="left" w:pos="6120"/>
+        </w:tabs>
+        <w:spacing w:line="280" w:lineRule="atLeast"/>
+        <w:rPr>
+          <w:b/>
+        </w:rPr>
+      </w:pPr>
+      <w:r>
+        <w:t>The changes made were as follows:</w:t>
+      </w:r>
+    </w:p>
+    <w:p>
+      <w:pPr>
+        <w:widowControl w:val="0"/>
+        <w:tabs>
+          <w:tab w:val="left" w:pos="6120"/>
+        </w:tabs>
+        <w:spacing w:line="280" w:lineRule="atLeast"/>
+        <w:rPr>
+          <w:b/>
+        </w:rPr>
+      </w:pPr>
+      <w:r>
+        <w:rPr>
+          <w:b/>
+        </w:rPr>
+        <w:t>In AbstractOnlineGreedyPursuitWorldAgentProgram.java</w:t>
+      </w:r>
+    </w:p>
+    <w:p>
+      <w:pPr>
+        <w:widowControl w:val="0"/>
+        <w:tabs>
+          <w:tab w:val="left" w:pos="6120"/>
+        </w:tabs>
+        <w:spacing w:line="280" w:lineRule="atLeast"/>
+      </w:pPr>
+      <w:r>
+        <w:t xml:space="preserve">The function </w:t>
+      </w:r>
+      <w:proofErr w:type="spellStart"/>
+      <w:proofErr w:type="gramStart"/>
+      <w:r>
+        <w:t>getGreedyMove</w:t>
+      </w:r>
+      <w:proofErr w:type="spellEnd"/>
+      <w:r>
+        <w:t>(</w:t>
+      </w:r>
+      <w:proofErr w:type="gramEnd"/>
+      <w:r>
+        <w:t xml:space="preserve">) was updated to include a list which is filled up with all the spots of the valid available moves. </w:t>
+      </w:r>
+    </w:p>
+    <w:p>
+      <w:pPr>
+        <w:widowControl w:val="0"/>
+        <w:tabs>
+          <w:tab w:val="left" w:pos="6120"/>
+        </w:tabs>
+        <w:spacing w:line="280" w:lineRule="atLeast"/>
+      </w:pPr>
+      <w:r>
+        <w:t xml:space="preserve">Next, another list is filled up in parallel to the moves list which contains the </w:t>
+      </w:r>
+      <w:proofErr w:type="spellStart"/>
+      <w:r>
+        <w:t>manhattan</w:t>
+      </w:r>
+      <w:proofErr w:type="spellEnd"/>
+      <w:r>
+        <w:t xml:space="preserve"> distance from the potential move to </w:t>
+      </w:r>
+      <w:proofErr w:type="gramStart"/>
+      <w:r>
+        <w:t xml:space="preserve">the </w:t>
+      </w:r>
+      <w:proofErr w:type="spellStart"/>
+      <w:r>
+        <w:t>the</w:t>
+      </w:r>
+      <w:proofErr w:type="spellEnd"/>
+      <w:proofErr w:type="gramEnd"/>
+      <w:r>
+        <w:t xml:space="preserve"> goal location. The function then selects the action with the lowest </w:t>
+      </w:r>
+      <w:proofErr w:type="spellStart"/>
+      <w:r>
+        <w:t>hueristic</w:t>
+      </w:r>
+      <w:proofErr w:type="spellEnd"/>
+      <w:r>
+        <w:t xml:space="preserve"> value and takes that as its moves. </w:t>
+      </w:r>
+    </w:p>
+    <w:p>
+      <w:pPr>
+        <w:widowControl w:val="0"/>
+        <w:tabs>
+          <w:tab w:val="left" w:pos="6120"/>
+        </w:tabs>
+        <w:spacing w:line="280" w:lineRule="atLeast"/>
+      </w:pPr>
+      <w:r>
+        <w:t xml:space="preserve">In the case of ties, a </w:t>
+      </w:r>
+      <w:proofErr w:type="gramStart"/>
+      <w:r>
+        <w:t>tie breaker</w:t>
+      </w:r>
+      <w:proofErr w:type="gramEnd"/>
+      <w:r>
+        <w:t xml:space="preserve"> section was included to highlight all the general cases that need to be considered. </w:t>
+      </w:r>
+    </w:p>
+    <w:p>
+      <w:pPr>
+        <w:widowControl w:val="0"/>
+        <w:tabs>
+          <w:tab w:val="left" w:pos="6120"/>
+        </w:tabs>
+        <w:spacing w:line="280" w:lineRule="atLeast"/>
+        <w:rPr>
+          <w:b/>
+        </w:rPr>
+      </w:pPr>
+    </w:p>
+    <w:p>
+      <w:pPr>
+        <w:widowControl w:val="0"/>
+        <w:tabs>
+          <w:tab w:val="left" w:pos="6120"/>
+        </w:tabs>
+        <w:spacing w:line="280" w:lineRule="atLeast"/>
+        <w:rPr>
+          <w:b/>
+        </w:rPr>
+      </w:pPr>
+      <w:r>
+        <w:rPr>
+          <w:b/>
+        </w:rPr>
+        <w:t xml:space="preserve">For the </w:t>
+      </w:r>
+      <w:proofErr w:type="spellStart"/>
+      <w:r>
+        <w:rPr>
+          <w:b/>
+        </w:rPr>
+        <w:t>manhattan</w:t>
+      </w:r>
+      <w:proofErr w:type="spellEnd"/>
+      <w:r>
+        <w:rPr>
+          <w:b/>
+        </w:rPr>
+        <w:t xml:space="preserve"> distances, a separate class called ManhattanDistance.java was included.</w:t>
+      </w:r>
+    </w:p>
+    <w:p>
+      <w:pPr>
+        <w:widowControl w:val="0"/>
+        <w:tabs>
+          <w:tab w:val="left" w:pos="6120"/>
+        </w:tabs>
+        <w:spacing w:line="280" w:lineRule="atLeast"/>
+      </w:pPr>
+      <w:r>
+        <w:t xml:space="preserve">While this could have been implemented as a simple member function, we chose to use a class because we knew that the </w:t>
+      </w:r>
+      <w:proofErr w:type="spellStart"/>
+      <w:r>
+        <w:t>aStar</w:t>
+      </w:r>
+      <w:proofErr w:type="spellEnd"/>
+      <w:r>
+        <w:t xml:space="preserve"> agent would make use of the </w:t>
+      </w:r>
+      <w:proofErr w:type="spellStart"/>
+      <w:r>
+        <w:t>manhattan</w:t>
+      </w:r>
+      <w:proofErr w:type="spellEnd"/>
+      <w:r>
+        <w:t xml:space="preserve"> distance as well. </w:t>
+      </w:r>
+    </w:p>
+    <w:p>
+      <w:pPr>
+        <w:widowControl w:val="0"/>
+        <w:tabs>
+          <w:tab w:val="left" w:pos="6120"/>
+        </w:tabs>
+        <w:spacing w:line="280" w:lineRule="atLeast"/>
+      </w:pPr>
+    </w:p>
+    <w:p>
+      <w:pPr>
+        <w:widowControl w:val="0"/>
+        <w:tabs>
+          <w:tab w:val="left" w:pos="6120"/>
+        </w:tabs>
+        <w:spacing w:line="280" w:lineRule="atLeast"/>
+      </w:pPr>
+      <w:r>
+        <w:t xml:space="preserve">In addition to the </w:t>
+      </w:r>
+      <w:proofErr w:type="spellStart"/>
+      <w:proofErr w:type="gramStart"/>
+      <w:r>
+        <w:t>getGreedyMove</w:t>
+      </w:r>
+      <w:proofErr w:type="spellEnd"/>
+      <w:r>
+        <w:t>(</w:t>
+      </w:r>
+      <w:proofErr w:type="gramEnd"/>
+      <w:r>
+        <w:t xml:space="preserve">) additions, we also included a helper function called </w:t>
+      </w:r>
+      <w:proofErr w:type="spellStart"/>
+      <w:r>
+        <w:t>checkAxis</w:t>
+      </w:r>
+      <w:proofErr w:type="spellEnd"/>
+      <w:r>
+        <w:t>() which was used for the tie breaking section of the get greedy move function.</w:t>
+      </w:r>
+    </w:p>
+    <w:p>
+      <w:pPr>
+        <w:widowControl w:val="0"/>
+        <w:tabs>
+          <w:tab w:val="left" w:pos="6120"/>
+        </w:tabs>
+        <w:spacing w:line="280" w:lineRule="atLeast"/>
+      </w:pPr>
+    </w:p>
+    <w:p>
+      <w:pPr>
+        <w:widowControl w:val="0"/>
+        <w:tabs>
+          <w:tab w:val="left" w:pos="6120"/>
+        </w:tabs>
+        <w:spacing w:line="280" w:lineRule="atLeast"/>
+      </w:pPr>
+      <w:r>
+        <w:t>Program transcripts do match the provided output for pursued agent and the pursuer agents.</w:t>
+      </w:r>
+    </w:p>
+    <w:p>
+      <w:pPr>
+        <w:widowControl w:val="0"/>
+        <w:tabs>
+          <w:tab w:val="left" w:pos="6120"/>
+        </w:tabs>
+        <w:spacing w:line="280" w:lineRule="atLeast"/>
+      </w:pPr>
+    </w:p>
+    <w:p>
+      <w:pPr>
         <w:pStyle w:val="Heading2"/>
       </w:pPr>
       <w:r>
@@ -3240,14 +4557,30 @@
       <w:r>
         <w:t xml:space="preserve">One extension of greedy hill-climbing search is called </w:t>
       </w:r>
+      <w:proofErr w:type="spellStart"/>
       <w:r>
         <w:rPr>
           <w:i/>
         </w:rPr>
-        <w:t>tabu search</w:t>
-      </w:r>
-      <w:r>
-        <w:t>. This involves storing some history of where the agent has been so as to avoid some of the inadequacies of greedy hill-climbing (like local optima and plateaus).</w:t>
+        <w:t>tabu</w:t>
+      </w:r>
+      <w:proofErr w:type="spellEnd"/>
+      <w:r>
+        <w:rPr>
+          <w:i/>
+        </w:rPr>
+        <w:t xml:space="preserve"> search</w:t>
+      </w:r>
+      <w:r>
+        <w:t xml:space="preserve">. This involves storing some history of where the agent has been so as to avoid some of the inadequacies of greedy </w:t>
+      </w:r>
+      <w:proofErr w:type="gramStart"/>
+      <w:r>
+        <w:t>hill-climbing</w:t>
+      </w:r>
+      <w:proofErr w:type="gramEnd"/>
+      <w:r>
+        <w:t xml:space="preserve"> (like local optima and plateaus).</w:t>
       </w:r>
     </w:p>
     <w:p>
@@ -3271,7 +4604,23 @@
         <w:t>to use</w:t>
       </w:r>
       <w:r>
-        <w:t xml:space="preserve"> a tabu list.  We are going to use a naïve implementation of the tabu list.  Keep a list of the last </w:t>
+        <w:t xml:space="preserve"> a </w:t>
+      </w:r>
+      <w:proofErr w:type="spellStart"/>
+      <w:r>
+        <w:t>tabu</w:t>
+      </w:r>
+      <w:proofErr w:type="spellEnd"/>
+      <w:r>
+        <w:t xml:space="preserve"> list.  We are going to use a naïve implementation of the </w:t>
+      </w:r>
+      <w:proofErr w:type="spellStart"/>
+      <w:r>
+        <w:t>tabu</w:t>
+      </w:r>
+      <w:proofErr w:type="spellEnd"/>
+      <w:r>
+        <w:t xml:space="preserve"> list.  Keep a list of the last </w:t>
       </w:r>
       <w:r>
         <w:rPr>
@@ -3280,7 +4629,35 @@
         <w:t>n</w:t>
       </w:r>
       <w:r>
-        <w:t xml:space="preserve"> states that the agent visited (including the state that the agent is currently in).  The agent will now choose the best move (according to the greedy strategy) that is not in the tabu list. If there are no legal moves that are not in the tabu list, clear the tabu list before selecting your move. The variable </w:t>
+        <w:t xml:space="preserve"> states that the agent visited (including the state that the agent is currently in).  The agent will now choose the best move (according to the greedy strategy) that is not in the </w:t>
+      </w:r>
+      <w:proofErr w:type="spellStart"/>
+      <w:r>
+        <w:t>tabu</w:t>
+      </w:r>
+      <w:proofErr w:type="spellEnd"/>
+      <w:r>
+        <w:t xml:space="preserve"> list. If there are no legal moves that are not in the </w:t>
+      </w:r>
+      <w:proofErr w:type="spellStart"/>
+      <w:r>
+        <w:t>tabu</w:t>
+      </w:r>
+      <w:proofErr w:type="spellEnd"/>
+      <w:r>
+        <w:t xml:space="preserve"> list, clear the </w:t>
+      </w:r>
+      <w:proofErr w:type="spellStart"/>
+      <w:r>
+        <w:t>tabu</w:t>
+      </w:r>
+      <w:proofErr w:type="spellEnd"/>
+      <w:r>
+        <w:t xml:space="preserve"> list before selecting your </w:t>
+      </w:r>
+      <w:r>
+        <w:lastRenderedPageBreak/>
+        <w:t xml:space="preserve">move. The variable </w:t>
       </w:r>
       <w:r>
         <w:rPr>
@@ -3364,7 +4741,15 @@
         <w:t xml:space="preserve">ou </w:t>
       </w:r>
       <w:r>
-        <w:t>only need to make tabu search available to the hobbit</w:t>
+        <w:t xml:space="preserve">only need to make </w:t>
+      </w:r>
+      <w:proofErr w:type="spellStart"/>
+      <w:r>
+        <w:t>tabu</w:t>
+      </w:r>
+      <w:proofErr w:type="spellEnd"/>
+      <w:r>
+        <w:t xml:space="preserve"> search available to the hobbit</w:t>
       </w:r>
       <w:r>
         <w:t>.</w:t>
@@ -3378,6 +4763,7 @@
       <w:r>
         <w:t xml:space="preserve">fill in the placeholders in </w:t>
       </w:r>
+      <w:proofErr w:type="spellStart"/>
       <w:r>
         <w:rPr>
           <w:rFonts w:ascii="Courier New" w:hAnsi="Courier New" w:cs="Courier New"/>
@@ -3385,6 +4771,7 @@
         </w:rPr>
         <w:t>OnlineGreedyTabuPursuedAgentProgram</w:t>
       </w:r>
+      <w:proofErr w:type="spellEnd"/>
       <w:r>
         <w:t xml:space="preserve"> to solve</w:t>
       </w:r>
@@ -3407,7 +4794,15 @@
         <w:t xml:space="preserve">strategy </w:t>
       </w:r>
       <w:r>
-        <w:t>for the tabu list and also implement the clearing of the list.</w:t>
+        <w:t xml:space="preserve">for the </w:t>
+      </w:r>
+      <w:proofErr w:type="spellStart"/>
+      <w:r>
+        <w:t>tabu</w:t>
+      </w:r>
+      <w:proofErr w:type="spellEnd"/>
+      <w:r>
+        <w:t xml:space="preserve"> list and also implement the clearing of the list.</w:t>
       </w:r>
     </w:p>
     <w:p>
@@ -3425,10 +4820,18 @@
         <w:t xml:space="preserve">ing the </w:t>
       </w:r>
       <w:r>
-        <w:t>“GreedyPlusT</w:t>
-      </w:r>
-      <w:r>
-        <w:t xml:space="preserve">abu” </w:t>
+        <w:t>“</w:t>
+      </w:r>
+      <w:proofErr w:type="spellStart"/>
+      <w:r>
+        <w:t>GreedyPlusT</w:t>
+      </w:r>
+      <w:r>
+        <w:t>abu</w:t>
+      </w:r>
+      <w:proofErr w:type="spellEnd"/>
+      <w:r>
+        <w:t xml:space="preserve">” </w:t>
       </w:r>
       <w:r>
         <w:t>strategy for the hobbit</w:t>
@@ -3455,17 +4858,33 @@
         <w:rPr>
           <w:rFonts w:cs="Courier New"/>
         </w:rPr>
-        <w:t xml:space="preserve"> (note that there are no orcs in these worlds)</w:t>
+        <w:t xml:space="preserve"> (note that there are no </w:t>
+      </w:r>
+      <w:proofErr w:type="spellStart"/>
+      <w:r>
+        <w:rPr>
+          <w:rFonts w:cs="Courier New"/>
+        </w:rPr>
+        <w:t>orcs</w:t>
+      </w:r>
+      <w:proofErr w:type="spellEnd"/>
+      <w:r>
+        <w:rPr>
+          <w:rFonts w:cs="Courier New"/>
+        </w:rPr>
+        <w:t xml:space="preserve"> in these worlds)</w:t>
       </w:r>
       <w:r>
         <w:t xml:space="preserve">. </w:t>
       </w:r>
+      <w:proofErr w:type="gramStart"/>
       <w:r>
         <w:rPr>
           <w:rFonts w:ascii="Courier New" w:hAnsi="Courier New" w:cs="Courier New"/>
         </w:rPr>
         <w:t>tabu1.out</w:t>
       </w:r>
+      <w:proofErr w:type="gramEnd"/>
       <w:r>
         <w:t xml:space="preserve"> is</w:t>
       </w:r>
@@ -3476,7 +4895,23 @@
         <w:t xml:space="preserve">for the former </w:t>
       </w:r>
       <w:r>
-        <w:t>when the size of the tabu list is 1000 (making the tabu list a closed list).  Then answer the following questions:</w:t>
+        <w:t xml:space="preserve">when the size of the </w:t>
+      </w:r>
+      <w:proofErr w:type="spellStart"/>
+      <w:r>
+        <w:t>tabu</w:t>
+      </w:r>
+      <w:proofErr w:type="spellEnd"/>
+      <w:r>
+        <w:t xml:space="preserve"> list is 1000 (making the </w:t>
+      </w:r>
+      <w:proofErr w:type="spellStart"/>
+      <w:r>
+        <w:t>tabu</w:t>
+      </w:r>
+      <w:proofErr w:type="spellEnd"/>
+      <w:r>
+        <w:t xml:space="preserve"> list a closed list).  Then answer the following questions:</w:t>
       </w:r>
     </w:p>
     <w:p>
@@ -3550,7 +4985,43 @@
           <w:sz w:val="22"/>
           <w:szCs w:val="22"/>
         </w:rPr>
-        <w:t>, what is the minimal size of the tabu list such that the agent finds the goal?  Explain the difference between these two numbers, and try to make a general statement about how properties of the search space affect how large the tabu list needs to be.</w:t>
+        <w:t xml:space="preserve">, what is the minimal size of the </w:t>
+      </w:r>
+      <w:proofErr w:type="spellStart"/>
+      <w:r>
+        <w:rPr>
+          <w:rFonts w:asciiTheme="minorHAnsi" w:hAnsiTheme="minorHAnsi"/>
+          <w:sz w:val="22"/>
+          <w:szCs w:val="22"/>
+        </w:rPr>
+        <w:t>tabu</w:t>
+      </w:r>
+      <w:proofErr w:type="spellEnd"/>
+      <w:r>
+        <w:rPr>
+          <w:rFonts w:asciiTheme="minorHAnsi" w:hAnsiTheme="minorHAnsi"/>
+          <w:sz w:val="22"/>
+          <w:szCs w:val="22"/>
+        </w:rPr>
+        <w:t xml:space="preserve"> list such that the agent finds the goal?  Explain the difference between these two numbers, and try to make a general statement about how properties of the search space affect how large the </w:t>
+      </w:r>
+      <w:proofErr w:type="spellStart"/>
+      <w:r>
+        <w:rPr>
+          <w:rFonts w:asciiTheme="minorHAnsi" w:hAnsiTheme="minorHAnsi"/>
+          <w:sz w:val="22"/>
+          <w:szCs w:val="22"/>
+        </w:rPr>
+        <w:t>tabu</w:t>
+      </w:r>
+      <w:proofErr w:type="spellEnd"/>
+      <w:r>
+        <w:rPr>
+          <w:rFonts w:asciiTheme="minorHAnsi" w:hAnsiTheme="minorHAnsi"/>
+          <w:sz w:val="22"/>
+          <w:szCs w:val="22"/>
+        </w:rPr>
+        <w:t xml:space="preserve"> list needs to be.</w:t>
       </w:r>
     </w:p>
     <w:p>
@@ -3580,17 +5051,1088 @@
           <w:sz w:val="22"/>
           <w:szCs w:val="22"/>
         </w:rPr>
-        <w:t xml:space="preserve">Given this greedy strategy and implementation of the tabu list, can the agent ever fail to reach the goal (assuming that a path does exist) if the size of the tabu list is greater than the entire state space?  Either give an example where this would happen, or briefly describe why the agent </w:t>
-      </w:r>
+        <w:t xml:space="preserve">Given this greedy strategy and implementation of the </w:t>
+      </w:r>
+      <w:proofErr w:type="spellStart"/>
       <w:r>
         <w:rPr>
           <w:rFonts w:asciiTheme="minorHAnsi" w:hAnsiTheme="minorHAnsi"/>
           <w:sz w:val="22"/>
           <w:szCs w:val="22"/>
         </w:rPr>
+        <w:t>tabu</w:t>
+      </w:r>
+      <w:proofErr w:type="spellEnd"/>
+      <w:r>
+        <w:rPr>
+          <w:rFonts w:asciiTheme="minorHAnsi" w:hAnsiTheme="minorHAnsi"/>
+          <w:sz w:val="22"/>
+          <w:szCs w:val="22"/>
+        </w:rPr>
+        <w:t xml:space="preserve"> list, can the agent ever fail to reach the goal (assuming that a path does exist) if the size of the </w:t>
+      </w:r>
+      <w:proofErr w:type="spellStart"/>
+      <w:r>
+        <w:rPr>
+          <w:rFonts w:asciiTheme="minorHAnsi" w:hAnsiTheme="minorHAnsi"/>
+          <w:sz w:val="22"/>
+          <w:szCs w:val="22"/>
+        </w:rPr>
+        <w:t>tabu</w:t>
+      </w:r>
+      <w:proofErr w:type="spellEnd"/>
+      <w:r>
+        <w:rPr>
+          <w:rFonts w:asciiTheme="minorHAnsi" w:hAnsiTheme="minorHAnsi"/>
+          <w:sz w:val="22"/>
+          <w:szCs w:val="22"/>
+        </w:rPr>
+        <w:t xml:space="preserve"> list is greater than the entire state space?  Either give an example where this would happen, or briefly describe why the agent will always find the goal.</w:t>
+      </w:r>
+    </w:p>
+    <w:p>
+      <w:pPr>
+        <w:widowControl w:val="0"/>
+        <w:tabs>
+          <w:tab w:val="left" w:pos="1800"/>
+          <w:tab w:val="left" w:pos="6120"/>
+        </w:tabs>
+        <w:suppressAutoHyphens/>
+        <w:spacing w:line="280" w:lineRule="atLeast"/>
+        <w:rPr>
+          <w:b/>
+        </w:rPr>
+      </w:pPr>
+    </w:p>
+    <w:p>
+      <w:pPr>
+        <w:widowControl w:val="0"/>
+        <w:tabs>
+          <w:tab w:val="left" w:pos="1800"/>
+          <w:tab w:val="left" w:pos="6120"/>
+        </w:tabs>
+        <w:suppressAutoHyphens/>
+        <w:spacing w:line="280" w:lineRule="atLeast"/>
+        <w:rPr>
+          <w:b/>
+        </w:rPr>
+      </w:pPr>
+      <w:r>
+        <w:rPr>
+          <w:b/>
+        </w:rPr>
+        <w:t>A</w:t>
+      </w:r>
+    </w:p>
+    <w:p>
+      <w:pPr>
+        <w:widowControl w:val="0"/>
+        <w:tabs>
+          <w:tab w:val="left" w:pos="1800"/>
+          <w:tab w:val="left" w:pos="6120"/>
+        </w:tabs>
+        <w:suppressAutoHyphens/>
+        <w:spacing w:line="280" w:lineRule="atLeast"/>
+      </w:pPr>
+      <w:r>
+        <w:t xml:space="preserve">This function makes use of the same code from </w:t>
+      </w:r>
+      <w:proofErr w:type="spellStart"/>
+      <w:proofErr w:type="gramStart"/>
+      <w:r>
+        <w:t>getGreedyMove</w:t>
+      </w:r>
+      <w:proofErr w:type="spellEnd"/>
+      <w:r>
+        <w:t>(</w:t>
+      </w:r>
+      <w:proofErr w:type="gramEnd"/>
+      <w:r>
+        <w:t>) but extended to now make use of a list that stores previous spots.</w:t>
+      </w:r>
+    </w:p>
+    <w:p>
+      <w:pPr>
+        <w:widowControl w:val="0"/>
+        <w:tabs>
+          <w:tab w:val="left" w:pos="1800"/>
+          <w:tab w:val="left" w:pos="6120"/>
+        </w:tabs>
+        <w:suppressAutoHyphens/>
+        <w:spacing w:line="280" w:lineRule="atLeast"/>
+      </w:pPr>
+      <w:r>
+        <w:t xml:space="preserve">Function </w:t>
+      </w:r>
+      <w:proofErr w:type="spellStart"/>
+      <w:proofErr w:type="gramStart"/>
+      <w:r>
+        <w:t>clearTabuList</w:t>
+      </w:r>
+      <w:proofErr w:type="spellEnd"/>
+      <w:r>
+        <w:t>(</w:t>
+      </w:r>
+      <w:proofErr w:type="gramEnd"/>
+      <w:r>
+        <w:t xml:space="preserve">) filled out to empty the implemented list of previous locations. </w:t>
+      </w:r>
+    </w:p>
+    <w:p>
+      <w:pPr>
+        <w:widowControl w:val="0"/>
+        <w:tabs>
+          <w:tab w:val="left" w:pos="1800"/>
+          <w:tab w:val="left" w:pos="6120"/>
+        </w:tabs>
+        <w:suppressAutoHyphens/>
+        <w:spacing w:line="280" w:lineRule="atLeast"/>
+      </w:pPr>
+      <w:r>
+        <w:t xml:space="preserve">In </w:t>
+      </w:r>
+      <w:proofErr w:type="spellStart"/>
+      <w:r>
+        <w:t>getGreedyMove</w:t>
+      </w:r>
+      <w:proofErr w:type="spellEnd"/>
+      <w:r>
+        <w:t xml:space="preserve">, new tiebreaking rules and conditions have been added to match the requirements. Additionally the method in which available moves are stored has been change to allow for temporary removal of </w:t>
+      </w:r>
+      <w:proofErr w:type="gramStart"/>
+      <w:r>
+        <w:t>moves which can then be restored in the case</w:t>
+      </w:r>
+      <w:proofErr w:type="gramEnd"/>
+      <w:r>
+        <w:t xml:space="preserve"> that there are no valid moves. </w:t>
+      </w:r>
+    </w:p>
+    <w:p>
+      <w:pPr>
+        <w:widowControl w:val="0"/>
+        <w:tabs>
+          <w:tab w:val="left" w:pos="1800"/>
+          <w:tab w:val="left" w:pos="6120"/>
+        </w:tabs>
+        <w:suppressAutoHyphens/>
+        <w:spacing w:line="280" w:lineRule="atLeast"/>
+      </w:pPr>
+      <w:r>
+        <w:t xml:space="preserve">Function </w:t>
+      </w:r>
+      <w:proofErr w:type="spellStart"/>
+      <w:proofErr w:type="gramStart"/>
+      <w:r>
+        <w:t>checkAxis</w:t>
+      </w:r>
+      <w:proofErr w:type="spellEnd"/>
+      <w:r>
+        <w:t>(</w:t>
+      </w:r>
+      <w:proofErr w:type="gramEnd"/>
+      <w:r>
+        <w:t xml:space="preserve">) was </w:t>
+      </w:r>
+      <w:proofErr w:type="spellStart"/>
+      <w:r>
+        <w:t>resused</w:t>
+      </w:r>
+      <w:proofErr w:type="spellEnd"/>
+      <w:r>
+        <w:t xml:space="preserve"> from the part 1 implementation and function </w:t>
+      </w:r>
+      <w:proofErr w:type="spellStart"/>
+      <w:r>
+        <w:t>awayFromGoal</w:t>
+      </w:r>
+      <w:proofErr w:type="spellEnd"/>
+      <w:r>
+        <w:t xml:space="preserve">() was added to check for </w:t>
+      </w:r>
+      <w:proofErr w:type="spellStart"/>
+      <w:r>
+        <w:t>addional</w:t>
+      </w:r>
+      <w:proofErr w:type="spellEnd"/>
+      <w:r>
+        <w:t xml:space="preserve"> tie breaking conditions. </w:t>
+      </w:r>
+    </w:p>
+    <w:p>
+      <w:pPr>
+        <w:widowControl w:val="0"/>
+        <w:tabs>
+          <w:tab w:val="left" w:pos="1800"/>
+          <w:tab w:val="left" w:pos="6120"/>
+        </w:tabs>
+        <w:suppressAutoHyphens/>
+        <w:spacing w:line="280" w:lineRule="atLeast"/>
+      </w:pPr>
+      <w:r>
+        <w:t xml:space="preserve">Program transcript does match the provided output for the </w:t>
+      </w:r>
+      <w:proofErr w:type="spellStart"/>
+      <w:r>
+        <w:t>tabu</w:t>
+      </w:r>
+      <w:proofErr w:type="spellEnd"/>
+      <w:r>
+        <w:t xml:space="preserve"> agent.</w:t>
+      </w:r>
+    </w:p>
+    <w:p>
+      <w:pPr>
+        <w:widowControl w:val="0"/>
+        <w:tabs>
+          <w:tab w:val="left" w:pos="1800"/>
+          <w:tab w:val="left" w:pos="6120"/>
+        </w:tabs>
+        <w:suppressAutoHyphens/>
+        <w:spacing w:line="280" w:lineRule="atLeast"/>
+        <w:rPr>
+          <w:b/>
+        </w:rPr>
+      </w:pPr>
+      <w:r>
+        <w:rPr>
+          <w:b/>
+        </w:rPr>
         <w:lastRenderedPageBreak/>
-        <w:t>will always find the goal.</w:t>
-      </w:r>
+        <w:t>B</w:t>
+      </w:r>
+    </w:p>
+    <w:p>
+      <w:pPr>
+        <w:widowControl w:val="0"/>
+        <w:tabs>
+          <w:tab w:val="left" w:pos="1800"/>
+          <w:tab w:val="left" w:pos="6120"/>
+        </w:tabs>
+        <w:suppressAutoHyphens/>
+        <w:spacing w:line="280" w:lineRule="atLeast"/>
+      </w:pPr>
+      <w:proofErr w:type="gramStart"/>
+      <w:r>
+        <w:t>tabu1.wld</w:t>
+      </w:r>
+      <w:proofErr w:type="gramEnd"/>
+      <w:r>
+        <w:t xml:space="preserve"> smallest </w:t>
+      </w:r>
+      <w:proofErr w:type="spellStart"/>
+      <w:r>
+        <w:t>tabu</w:t>
+      </w:r>
+      <w:proofErr w:type="spellEnd"/>
+      <w:r>
+        <w:t xml:space="preserve"> list size = 5</w:t>
+      </w:r>
+    </w:p>
+    <w:p>
+      <w:pPr>
+        <w:widowControl w:val="0"/>
+        <w:tabs>
+          <w:tab w:val="left" w:pos="1800"/>
+          <w:tab w:val="left" w:pos="6120"/>
+        </w:tabs>
+        <w:suppressAutoHyphens/>
+        <w:spacing w:line="280" w:lineRule="atLeast"/>
+      </w:pPr>
+      <w:proofErr w:type="gramStart"/>
+      <w:r>
+        <w:t>tabu2.wld</w:t>
+      </w:r>
+      <w:proofErr w:type="gramEnd"/>
+      <w:r>
+        <w:t xml:space="preserve"> smallest </w:t>
+      </w:r>
+      <w:proofErr w:type="spellStart"/>
+      <w:r>
+        <w:t>tabu</w:t>
+      </w:r>
+      <w:proofErr w:type="spellEnd"/>
+      <w:r>
+        <w:t xml:space="preserve"> list size = 14</w:t>
+      </w:r>
+    </w:p>
+    <w:p>
+      <w:pPr>
+        <w:widowControl w:val="0"/>
+        <w:tabs>
+          <w:tab w:val="left" w:pos="1800"/>
+          <w:tab w:val="left" w:pos="6120"/>
+        </w:tabs>
+        <w:suppressAutoHyphens/>
+        <w:spacing w:line="280" w:lineRule="atLeast"/>
+      </w:pPr>
+      <w:r>
+        <w:t xml:space="preserve">In </w:t>
+      </w:r>
+      <w:proofErr w:type="spellStart"/>
+      <w:r>
+        <w:t>tabu</w:t>
+      </w:r>
+      <w:proofErr w:type="spellEnd"/>
+      <w:r>
+        <w:t xml:space="preserve"> world 1 the minimum list size is so small because of the fact that all the wall boundaries are disjoint and only affect the immediate area around them. Essentially, they become 3 </w:t>
+      </w:r>
+      <w:proofErr w:type="spellStart"/>
+      <w:r>
+        <w:t>sparate</w:t>
+      </w:r>
+      <w:proofErr w:type="spellEnd"/>
+      <w:r>
+        <w:t xml:space="preserve"> difficulty areas for which the </w:t>
+      </w:r>
+      <w:proofErr w:type="spellStart"/>
+      <w:r>
+        <w:t>tabu</w:t>
+      </w:r>
+      <w:proofErr w:type="spellEnd"/>
+      <w:r>
+        <w:t xml:space="preserve"> agent can deal with separately because once it is past them</w:t>
+      </w:r>
+      <w:proofErr w:type="gramStart"/>
+      <w:r>
+        <w:t>,  they</w:t>
+      </w:r>
+      <w:proofErr w:type="gramEnd"/>
+      <w:r>
+        <w:t xml:space="preserve"> are no longer part of its path to the goal. On the other hand in </w:t>
+      </w:r>
+      <w:proofErr w:type="spellStart"/>
+      <w:r>
+        <w:t>tabu</w:t>
+      </w:r>
+      <w:proofErr w:type="spellEnd"/>
+      <w:r>
+        <w:t xml:space="preserve"> world 2, the wall forms a single </w:t>
+      </w:r>
+      <w:proofErr w:type="spellStart"/>
+      <w:r>
+        <w:t>contigous</w:t>
+      </w:r>
+      <w:proofErr w:type="spellEnd"/>
+      <w:r>
+        <w:t xml:space="preserve"> </w:t>
+      </w:r>
+      <w:proofErr w:type="gramStart"/>
+      <w:r>
+        <w:t>barrier which</w:t>
+      </w:r>
+      <w:proofErr w:type="gramEnd"/>
+      <w:r>
+        <w:t xml:space="preserve"> the agent needs to be able to search along the entire side before being able to find a better greedy spot.</w:t>
+      </w:r>
+    </w:p>
+    <w:p>
+      <w:pPr>
+        <w:widowControl w:val="0"/>
+        <w:tabs>
+          <w:tab w:val="left" w:pos="1800"/>
+          <w:tab w:val="left" w:pos="6120"/>
+        </w:tabs>
+        <w:suppressAutoHyphens/>
+        <w:spacing w:line="280" w:lineRule="atLeast"/>
+      </w:pPr>
+      <w:r>
+        <w:t xml:space="preserve">As a generality, the search space needs to be at least as large as the area taken up by the largest obstacle that gets in the way of the agent and its goal. In these two specific cases, the minimum list size was slightly smaller but that has to do with the shape and initial </w:t>
+      </w:r>
+      <w:proofErr w:type="spellStart"/>
+      <w:r>
+        <w:t>postion</w:t>
+      </w:r>
+      <w:proofErr w:type="spellEnd"/>
+      <w:r>
+        <w:t xml:space="preserve"> in relation to the goal position.</w:t>
+      </w:r>
+    </w:p>
+    <w:p>
+      <w:pPr>
+        <w:widowControl w:val="0"/>
+        <w:tabs>
+          <w:tab w:val="left" w:pos="1800"/>
+          <w:tab w:val="left" w:pos="6120"/>
+        </w:tabs>
+        <w:suppressAutoHyphens/>
+        <w:spacing w:line="280" w:lineRule="atLeast"/>
+        <w:rPr>
+          <w:b/>
+        </w:rPr>
+      </w:pPr>
+      <w:r>
+        <w:rPr>
+          <w:b/>
+        </w:rPr>
+        <w:t>C</w:t>
+      </w:r>
+      <w:bookmarkStart w:id="0" w:name="_GoBack"/>
+      <w:bookmarkEnd w:id="0"/>
+    </w:p>
+    <w:p>
+      <w:pPr>
+        <w:widowControl w:val="0"/>
+        <w:tabs>
+          <w:tab w:val="left" w:pos="1800"/>
+          <w:tab w:val="left" w:pos="6120"/>
+        </w:tabs>
+        <w:suppressAutoHyphens/>
+        <w:spacing w:line="280" w:lineRule="atLeast"/>
+      </w:pPr>
+      <w:r>
+        <w:t xml:space="preserve">The greedy strategy with </w:t>
+      </w:r>
+      <w:proofErr w:type="spellStart"/>
+      <w:r>
+        <w:t>tabu</w:t>
+      </w:r>
+      <w:proofErr w:type="spellEnd"/>
+      <w:r>
+        <w:t xml:space="preserve"> list can fail in any case where the agent is located in an area that is square shaped and only has one exit. If the exit is placed on the opposite direction of the goal location in relation to the agent, it will be unable to find the exit. Additionally the exit must not be situated near a corner. </w:t>
+      </w:r>
+    </w:p>
+    <w:p>
+      <w:pPr>
+        <w:widowControl w:val="0"/>
+        <w:tabs>
+          <w:tab w:val="left" w:pos="1800"/>
+          <w:tab w:val="left" w:pos="6120"/>
+        </w:tabs>
+        <w:suppressAutoHyphens/>
+        <w:spacing w:line="280" w:lineRule="atLeast"/>
+      </w:pPr>
+      <w:proofErr w:type="gramStart"/>
+      <w:r>
+        <w:t>for</w:t>
+      </w:r>
+      <w:proofErr w:type="gramEnd"/>
+      <w:r>
+        <w:t xml:space="preserve"> example the map:</w:t>
+      </w:r>
+    </w:p>
+    <w:p>
+      <w:pPr>
+        <w:widowControl w:val="0"/>
+        <w:tabs>
+          <w:tab w:val="left" w:pos="1800"/>
+          <w:tab w:val="left" w:pos="6120"/>
+        </w:tabs>
+        <w:suppressAutoHyphens/>
+        <w:spacing w:line="280" w:lineRule="atLeast"/>
+      </w:pPr>
+    </w:p>
+    <w:p>
+      <w:pPr>
+        <w:widowControl w:val="0"/>
+        <w:tabs>
+          <w:tab w:val="left" w:pos="1800"/>
+          <w:tab w:val="left" w:pos="6120"/>
+        </w:tabs>
+        <w:suppressAutoHyphens/>
+        <w:spacing w:line="280" w:lineRule="atLeast"/>
+      </w:pPr>
+      <w:r>
+        <w:t xml:space="preserve">1 </w:t>
+      </w:r>
+      <w:proofErr w:type="spellStart"/>
+      <w:r>
+        <w:t>1</w:t>
+      </w:r>
+      <w:proofErr w:type="spellEnd"/>
+      <w:r>
+        <w:t xml:space="preserve"> </w:t>
+      </w:r>
+      <w:proofErr w:type="spellStart"/>
+      <w:r>
+        <w:t>1</w:t>
+      </w:r>
+      <w:proofErr w:type="spellEnd"/>
+      <w:r>
+        <w:t xml:space="preserve"> </w:t>
+      </w:r>
+      <w:proofErr w:type="spellStart"/>
+      <w:r>
+        <w:t>1</w:t>
+      </w:r>
+      <w:proofErr w:type="spellEnd"/>
+      <w:r>
+        <w:t xml:space="preserve"> </w:t>
+      </w:r>
+      <w:proofErr w:type="spellStart"/>
+      <w:r>
+        <w:t>1</w:t>
+      </w:r>
+      <w:proofErr w:type="spellEnd"/>
+      <w:r>
+        <w:t xml:space="preserve"> </w:t>
+      </w:r>
+      <w:proofErr w:type="spellStart"/>
+      <w:r>
+        <w:t>1</w:t>
+      </w:r>
+      <w:proofErr w:type="spellEnd"/>
+      <w:r>
+        <w:t xml:space="preserve"> </w:t>
+      </w:r>
+      <w:proofErr w:type="spellStart"/>
+      <w:r>
+        <w:t>1</w:t>
+      </w:r>
+      <w:proofErr w:type="spellEnd"/>
+      <w:r>
+        <w:t xml:space="preserve"> </w:t>
+      </w:r>
+      <w:proofErr w:type="spellStart"/>
+      <w:r>
+        <w:t>1</w:t>
+      </w:r>
+      <w:proofErr w:type="spellEnd"/>
+      <w:r>
+        <w:t xml:space="preserve"> </w:t>
+      </w:r>
+      <w:proofErr w:type="spellStart"/>
+      <w:r>
+        <w:t>1</w:t>
+      </w:r>
+      <w:proofErr w:type="spellEnd"/>
+    </w:p>
+    <w:p>
+      <w:pPr>
+        <w:widowControl w:val="0"/>
+        <w:tabs>
+          <w:tab w:val="left" w:pos="1800"/>
+          <w:tab w:val="left" w:pos="6120"/>
+        </w:tabs>
+        <w:suppressAutoHyphens/>
+        <w:spacing w:line="280" w:lineRule="atLeast"/>
+      </w:pPr>
+      <w:r>
+        <w:t xml:space="preserve">1 0 </w:t>
+      </w:r>
+      <w:proofErr w:type="spellStart"/>
+      <w:r>
+        <w:t>0</w:t>
+      </w:r>
+      <w:proofErr w:type="spellEnd"/>
+      <w:r>
+        <w:t xml:space="preserve"> </w:t>
+      </w:r>
+      <w:proofErr w:type="spellStart"/>
+      <w:r>
+        <w:t>0</w:t>
+      </w:r>
+      <w:proofErr w:type="spellEnd"/>
+      <w:r>
+        <w:t xml:space="preserve"> </w:t>
+      </w:r>
+      <w:proofErr w:type="spellStart"/>
+      <w:r>
+        <w:t>0</w:t>
+      </w:r>
+      <w:proofErr w:type="spellEnd"/>
+      <w:r>
+        <w:t xml:space="preserve"> </w:t>
+      </w:r>
+      <w:proofErr w:type="spellStart"/>
+      <w:r>
+        <w:t>0</w:t>
+      </w:r>
+      <w:proofErr w:type="spellEnd"/>
+      <w:r>
+        <w:t xml:space="preserve"> </w:t>
+      </w:r>
+      <w:proofErr w:type="spellStart"/>
+      <w:r>
+        <w:t>0</w:t>
+      </w:r>
+      <w:proofErr w:type="spellEnd"/>
+      <w:r>
+        <w:t xml:space="preserve"> </w:t>
+      </w:r>
+      <w:proofErr w:type="spellStart"/>
+      <w:r>
+        <w:t>0</w:t>
+      </w:r>
+      <w:proofErr w:type="spellEnd"/>
+      <w:r>
+        <w:t xml:space="preserve"> 1</w:t>
+      </w:r>
+    </w:p>
+    <w:p>
+      <w:pPr>
+        <w:widowControl w:val="0"/>
+        <w:tabs>
+          <w:tab w:val="left" w:pos="1800"/>
+          <w:tab w:val="left" w:pos="6120"/>
+        </w:tabs>
+        <w:suppressAutoHyphens/>
+        <w:spacing w:line="280" w:lineRule="atLeast"/>
+      </w:pPr>
+      <w:r>
+        <w:t xml:space="preserve">1 0 </w:t>
+      </w:r>
+      <w:proofErr w:type="spellStart"/>
+      <w:r>
+        <w:t>0</w:t>
+      </w:r>
+      <w:proofErr w:type="spellEnd"/>
+      <w:r>
+        <w:t xml:space="preserve"> </w:t>
+      </w:r>
+      <w:proofErr w:type="spellStart"/>
+      <w:r>
+        <w:t>0</w:t>
+      </w:r>
+      <w:proofErr w:type="spellEnd"/>
+      <w:r>
+        <w:t xml:space="preserve"> G 0 </w:t>
+      </w:r>
+      <w:proofErr w:type="spellStart"/>
+      <w:r>
+        <w:t>0</w:t>
+      </w:r>
+      <w:proofErr w:type="spellEnd"/>
+      <w:r>
+        <w:t xml:space="preserve"> </w:t>
+      </w:r>
+      <w:proofErr w:type="spellStart"/>
+      <w:r>
+        <w:t>0</w:t>
+      </w:r>
+      <w:proofErr w:type="spellEnd"/>
+      <w:r>
+        <w:t xml:space="preserve"> 1</w:t>
+      </w:r>
+    </w:p>
+    <w:p>
+      <w:pPr>
+        <w:widowControl w:val="0"/>
+        <w:tabs>
+          <w:tab w:val="left" w:pos="1800"/>
+          <w:tab w:val="left" w:pos="6120"/>
+        </w:tabs>
+        <w:suppressAutoHyphens/>
+        <w:spacing w:line="280" w:lineRule="atLeast"/>
+      </w:pPr>
+      <w:r>
+        <w:t xml:space="preserve">1 0 </w:t>
+      </w:r>
+      <w:proofErr w:type="spellStart"/>
+      <w:r>
+        <w:t>0</w:t>
+      </w:r>
+      <w:proofErr w:type="spellEnd"/>
+      <w:r>
+        <w:t xml:space="preserve"> </w:t>
+      </w:r>
+      <w:proofErr w:type="spellStart"/>
+      <w:r>
+        <w:t>0</w:t>
+      </w:r>
+      <w:proofErr w:type="spellEnd"/>
+      <w:r>
+        <w:t xml:space="preserve"> </w:t>
+      </w:r>
+      <w:proofErr w:type="spellStart"/>
+      <w:r>
+        <w:t>0</w:t>
+      </w:r>
+      <w:proofErr w:type="spellEnd"/>
+      <w:r>
+        <w:t xml:space="preserve"> </w:t>
+      </w:r>
+      <w:proofErr w:type="spellStart"/>
+      <w:r>
+        <w:t>0</w:t>
+      </w:r>
+      <w:proofErr w:type="spellEnd"/>
+      <w:r>
+        <w:t xml:space="preserve"> </w:t>
+      </w:r>
+      <w:proofErr w:type="spellStart"/>
+      <w:r>
+        <w:t>0</w:t>
+      </w:r>
+      <w:proofErr w:type="spellEnd"/>
+      <w:r>
+        <w:t xml:space="preserve"> </w:t>
+      </w:r>
+      <w:proofErr w:type="spellStart"/>
+      <w:r>
+        <w:t>0</w:t>
+      </w:r>
+      <w:proofErr w:type="spellEnd"/>
+      <w:r>
+        <w:t xml:space="preserve"> 1</w:t>
+      </w:r>
+    </w:p>
+    <w:p>
+      <w:pPr>
+        <w:widowControl w:val="0"/>
+        <w:tabs>
+          <w:tab w:val="left" w:pos="1800"/>
+          <w:tab w:val="left" w:pos="6120"/>
+        </w:tabs>
+        <w:suppressAutoHyphens/>
+        <w:spacing w:line="280" w:lineRule="atLeast"/>
+      </w:pPr>
+      <w:r>
+        <w:t xml:space="preserve">1 0 1 </w:t>
+      </w:r>
+      <w:proofErr w:type="spellStart"/>
+      <w:r>
+        <w:t>1</w:t>
+      </w:r>
+      <w:proofErr w:type="spellEnd"/>
+      <w:r>
+        <w:t xml:space="preserve"> </w:t>
+      </w:r>
+      <w:proofErr w:type="spellStart"/>
+      <w:r>
+        <w:t>1</w:t>
+      </w:r>
+      <w:proofErr w:type="spellEnd"/>
+      <w:r>
+        <w:t xml:space="preserve"> </w:t>
+      </w:r>
+      <w:proofErr w:type="spellStart"/>
+      <w:r>
+        <w:t>1</w:t>
+      </w:r>
+      <w:proofErr w:type="spellEnd"/>
+      <w:r>
+        <w:t xml:space="preserve"> </w:t>
+      </w:r>
+      <w:proofErr w:type="spellStart"/>
+      <w:r>
+        <w:t>1</w:t>
+      </w:r>
+      <w:proofErr w:type="spellEnd"/>
+      <w:r>
+        <w:t xml:space="preserve"> 0 1</w:t>
+      </w:r>
+    </w:p>
+    <w:p>
+      <w:pPr>
+        <w:widowControl w:val="0"/>
+        <w:tabs>
+          <w:tab w:val="left" w:pos="1800"/>
+          <w:tab w:val="left" w:pos="6120"/>
+        </w:tabs>
+        <w:suppressAutoHyphens/>
+        <w:spacing w:line="280" w:lineRule="atLeast"/>
+      </w:pPr>
+      <w:r>
+        <w:t xml:space="preserve">1 0 1 0 </w:t>
+      </w:r>
+      <w:proofErr w:type="spellStart"/>
+      <w:r>
+        <w:t>0</w:t>
+      </w:r>
+      <w:proofErr w:type="spellEnd"/>
+      <w:r>
+        <w:t xml:space="preserve"> </w:t>
+      </w:r>
+      <w:proofErr w:type="spellStart"/>
+      <w:r>
+        <w:t>0</w:t>
+      </w:r>
+      <w:proofErr w:type="spellEnd"/>
+      <w:r>
+        <w:t xml:space="preserve"> 1 0 1</w:t>
+      </w:r>
+    </w:p>
+    <w:p>
+      <w:pPr>
+        <w:widowControl w:val="0"/>
+        <w:tabs>
+          <w:tab w:val="left" w:pos="1800"/>
+          <w:tab w:val="left" w:pos="6120"/>
+        </w:tabs>
+        <w:suppressAutoHyphens/>
+        <w:spacing w:line="280" w:lineRule="atLeast"/>
+      </w:pPr>
+      <w:r>
+        <w:t xml:space="preserve">1 0 1 0 </w:t>
+      </w:r>
+      <w:proofErr w:type="spellStart"/>
+      <w:r>
+        <w:t>0</w:t>
+      </w:r>
+      <w:proofErr w:type="spellEnd"/>
+      <w:r>
+        <w:t xml:space="preserve"> </w:t>
+      </w:r>
+      <w:proofErr w:type="spellStart"/>
+      <w:r>
+        <w:t>0</w:t>
+      </w:r>
+      <w:proofErr w:type="spellEnd"/>
+      <w:r>
+        <w:t xml:space="preserve"> 1 0 1</w:t>
+      </w:r>
+    </w:p>
+    <w:p>
+      <w:pPr>
+        <w:widowControl w:val="0"/>
+        <w:tabs>
+          <w:tab w:val="left" w:pos="1800"/>
+          <w:tab w:val="left" w:pos="6120"/>
+        </w:tabs>
+        <w:suppressAutoHyphens/>
+        <w:spacing w:line="280" w:lineRule="atLeast"/>
+      </w:pPr>
+      <w:r>
+        <w:t>1 0 1 0 @ 0 1 0 1</w:t>
+      </w:r>
+    </w:p>
+    <w:p>
+      <w:pPr>
+        <w:widowControl w:val="0"/>
+        <w:tabs>
+          <w:tab w:val="left" w:pos="1800"/>
+          <w:tab w:val="left" w:pos="6120"/>
+        </w:tabs>
+        <w:suppressAutoHyphens/>
+        <w:spacing w:line="280" w:lineRule="atLeast"/>
+      </w:pPr>
+      <w:r>
+        <w:t xml:space="preserve">1 0 1 0 </w:t>
+      </w:r>
+      <w:proofErr w:type="spellStart"/>
+      <w:r>
+        <w:t>0</w:t>
+      </w:r>
+      <w:proofErr w:type="spellEnd"/>
+      <w:r>
+        <w:t xml:space="preserve"> </w:t>
+      </w:r>
+      <w:proofErr w:type="spellStart"/>
+      <w:r>
+        <w:t>0</w:t>
+      </w:r>
+      <w:proofErr w:type="spellEnd"/>
+      <w:r>
+        <w:t xml:space="preserve"> 1 </w:t>
+      </w:r>
+      <w:proofErr w:type="spellStart"/>
+      <w:r>
+        <w:t>1</w:t>
+      </w:r>
+      <w:proofErr w:type="spellEnd"/>
+      <w:r>
+        <w:t xml:space="preserve"> </w:t>
+      </w:r>
+      <w:proofErr w:type="spellStart"/>
+      <w:r>
+        <w:t>1</w:t>
+      </w:r>
+      <w:proofErr w:type="spellEnd"/>
+    </w:p>
+    <w:p>
+      <w:pPr>
+        <w:widowControl w:val="0"/>
+        <w:tabs>
+          <w:tab w:val="left" w:pos="1800"/>
+          <w:tab w:val="left" w:pos="6120"/>
+        </w:tabs>
+        <w:suppressAutoHyphens/>
+        <w:spacing w:line="280" w:lineRule="atLeast"/>
+      </w:pPr>
+      <w:r>
+        <w:t xml:space="preserve">1 0 1 0 </w:t>
+      </w:r>
+      <w:proofErr w:type="spellStart"/>
+      <w:r>
+        <w:t>0</w:t>
+      </w:r>
+      <w:proofErr w:type="spellEnd"/>
+      <w:r>
+        <w:t xml:space="preserve"> </w:t>
+      </w:r>
+      <w:proofErr w:type="spellStart"/>
+      <w:r>
+        <w:t>0</w:t>
+      </w:r>
+      <w:proofErr w:type="spellEnd"/>
+      <w:r>
+        <w:t xml:space="preserve"> 1 0 1</w:t>
+      </w:r>
+    </w:p>
+    <w:p>
+      <w:pPr>
+        <w:widowControl w:val="0"/>
+        <w:tabs>
+          <w:tab w:val="left" w:pos="1800"/>
+          <w:tab w:val="left" w:pos="6120"/>
+        </w:tabs>
+        <w:suppressAutoHyphens/>
+        <w:spacing w:line="280" w:lineRule="atLeast"/>
+      </w:pPr>
+      <w:r>
+        <w:t xml:space="preserve">1 0 1 </w:t>
+      </w:r>
+      <w:proofErr w:type="spellStart"/>
+      <w:r>
+        <w:t>1</w:t>
+      </w:r>
+      <w:proofErr w:type="spellEnd"/>
+      <w:r>
+        <w:t xml:space="preserve"> 0 1 </w:t>
+      </w:r>
+      <w:proofErr w:type="spellStart"/>
+      <w:r>
+        <w:t>1</w:t>
+      </w:r>
+      <w:proofErr w:type="spellEnd"/>
+      <w:r>
+        <w:t xml:space="preserve"> 0 1</w:t>
+      </w:r>
+    </w:p>
+    <w:p>
+      <w:pPr>
+        <w:widowControl w:val="0"/>
+        <w:tabs>
+          <w:tab w:val="left" w:pos="1800"/>
+          <w:tab w:val="left" w:pos="6120"/>
+        </w:tabs>
+        <w:suppressAutoHyphens/>
+        <w:spacing w:line="280" w:lineRule="atLeast"/>
+      </w:pPr>
+      <w:r>
+        <w:t xml:space="preserve">1 0 </w:t>
+      </w:r>
+      <w:proofErr w:type="spellStart"/>
+      <w:r>
+        <w:t>0</w:t>
+      </w:r>
+      <w:proofErr w:type="spellEnd"/>
+      <w:r>
+        <w:t xml:space="preserve"> </w:t>
+      </w:r>
+      <w:proofErr w:type="spellStart"/>
+      <w:r>
+        <w:t>0</w:t>
+      </w:r>
+      <w:proofErr w:type="spellEnd"/>
+      <w:r>
+        <w:t xml:space="preserve"> </w:t>
+      </w:r>
+      <w:proofErr w:type="spellStart"/>
+      <w:r>
+        <w:t>0</w:t>
+      </w:r>
+      <w:proofErr w:type="spellEnd"/>
+      <w:r>
+        <w:t xml:space="preserve"> </w:t>
+      </w:r>
+      <w:proofErr w:type="spellStart"/>
+      <w:r>
+        <w:t>0</w:t>
+      </w:r>
+      <w:proofErr w:type="spellEnd"/>
+      <w:r>
+        <w:t xml:space="preserve"> </w:t>
+      </w:r>
+      <w:proofErr w:type="spellStart"/>
+      <w:r>
+        <w:t>0</w:t>
+      </w:r>
+      <w:proofErr w:type="spellEnd"/>
+      <w:r>
+        <w:t xml:space="preserve"> </w:t>
+      </w:r>
+      <w:proofErr w:type="spellStart"/>
+      <w:r>
+        <w:t>0</w:t>
+      </w:r>
+      <w:proofErr w:type="spellEnd"/>
+      <w:r>
+        <w:t xml:space="preserve"> 1</w:t>
+      </w:r>
+    </w:p>
+    <w:p>
+      <w:pPr>
+        <w:widowControl w:val="0"/>
+        <w:tabs>
+          <w:tab w:val="left" w:pos="1800"/>
+          <w:tab w:val="left" w:pos="6120"/>
+        </w:tabs>
+        <w:suppressAutoHyphens/>
+        <w:spacing w:line="280" w:lineRule="atLeast"/>
+      </w:pPr>
+    </w:p>
+    <w:p>
+      <w:pPr>
+        <w:widowControl w:val="0"/>
+        <w:tabs>
+          <w:tab w:val="left" w:pos="1800"/>
+          <w:tab w:val="left" w:pos="6120"/>
+        </w:tabs>
+        <w:suppressAutoHyphens/>
+        <w:spacing w:line="280" w:lineRule="atLeast"/>
+      </w:pPr>
+    </w:p>
+    <w:p>
+      <w:pPr>
+        <w:widowControl w:val="0"/>
+        <w:tabs>
+          <w:tab w:val="left" w:pos="1800"/>
+          <w:tab w:val="left" w:pos="6120"/>
+        </w:tabs>
+        <w:suppressAutoHyphens/>
+        <w:spacing w:line="280" w:lineRule="atLeast"/>
+      </w:pPr>
+      <w:r>
+        <w:t>Where @ is the agent location</w:t>
+      </w:r>
+    </w:p>
+    <w:p>
+      <w:pPr>
+        <w:widowControl w:val="0"/>
+        <w:tabs>
+          <w:tab w:val="left" w:pos="1800"/>
+          <w:tab w:val="left" w:pos="6120"/>
+        </w:tabs>
+        <w:suppressAutoHyphens/>
+        <w:spacing w:line="280" w:lineRule="atLeast"/>
+      </w:pPr>
+      <w:proofErr w:type="gramStart"/>
+      <w:r>
+        <w:t>and</w:t>
+      </w:r>
+      <w:proofErr w:type="gramEnd"/>
+      <w:r>
+        <w:t xml:space="preserve"> G is the goal, the agent will never find the path out because it will never stop near the exit, and even if it does, the exit path will always be one cost more than any of the other valid moves. The size of the </w:t>
+      </w:r>
+      <w:proofErr w:type="spellStart"/>
+      <w:r>
+        <w:t>tabu</w:t>
+      </w:r>
+      <w:proofErr w:type="spellEnd"/>
+      <w:r>
+        <w:t xml:space="preserve"> list plays no role because of the fact that its greedy habits will never let it consider the exit move unless if it traversed the entire room and then it landed on the last room spot which happened to be right next to the exit (this is the reason why I said that the exit cannot be next to a corner or the </w:t>
+      </w:r>
+      <w:proofErr w:type="spellStart"/>
+      <w:r>
+        <w:t>tabu</w:t>
+      </w:r>
+      <w:proofErr w:type="spellEnd"/>
+      <w:r>
+        <w:t xml:space="preserve"> agent can escape from the room.</w:t>
+      </w:r>
+    </w:p>
+    <w:p>
+      <w:pPr>
+        <w:widowControl w:val="0"/>
+        <w:tabs>
+          <w:tab w:val="left" w:pos="1800"/>
+          <w:tab w:val="left" w:pos="6120"/>
+        </w:tabs>
+        <w:suppressAutoHyphens/>
+        <w:spacing w:line="280" w:lineRule="atLeast"/>
+      </w:pPr>
     </w:p>
     <w:p>
       <w:pPr>
@@ -3635,15 +6177,21 @@
       <w:r>
         <w:t xml:space="preserve"> from the initial state to the goal with the shortest path if there are no </w:t>
       </w:r>
+      <w:proofErr w:type="spellStart"/>
       <w:r>
         <w:t>orc</w:t>
       </w:r>
       <w:r>
-        <w:t>s.  State</w:t>
+        <w:t>s</w:t>
+      </w:r>
+      <w:proofErr w:type="spellEnd"/>
+      <w:r>
+        <w:t>.  State</w:t>
       </w:r>
       <w:r>
         <w:t xml:space="preserve">s in our search will be </w:t>
       </w:r>
+      <w:proofErr w:type="gramStart"/>
       <w:r>
         <w:t xml:space="preserve">simplified </w:t>
       </w:r>
@@ -3651,7 +6199,11 @@
         <w:t xml:space="preserve"> </w:t>
       </w:r>
       <w:r>
-        <w:t>environment states</w:t>
+        <w:t>environment</w:t>
+      </w:r>
+      <w:proofErr w:type="gramEnd"/>
+      <w:r>
+        <w:t xml:space="preserve"> states</w:t>
       </w:r>
       <w:r>
         <w:t xml:space="preserve"> </w:t>
@@ -3659,20 +6211,47 @@
       <w:r>
         <w:t xml:space="preserve">extracted from percepts; they are </w:t>
       </w:r>
+      <w:proofErr w:type="spellStart"/>
       <w:r>
         <w:rPr>
           <w:rFonts w:cs="Consolas"/>
           <w:color w:val="000000"/>
         </w:rPr>
-        <w:t>AbstractAStarPursuitWorldAgent. AStarPursuitWorldState</w:t>
-      </w:r>
+        <w:t>AbstractAStarPursuitWorldAgent</w:t>
+      </w:r>
+      <w:proofErr w:type="spellEnd"/>
       <w:r>
         <w:rPr>
           <w:rFonts w:cs="Consolas"/>
           <w:color w:val="000000"/>
         </w:rPr>
-        <w:t xml:space="preserve"> objectes</w:t>
-      </w:r>
+        <w:t xml:space="preserve">. </w:t>
+      </w:r>
+      <w:proofErr w:type="spellStart"/>
+      <w:r>
+        <w:rPr>
+          <w:rFonts w:cs="Consolas"/>
+          <w:color w:val="000000"/>
+        </w:rPr>
+        <w:t>AStarPursuitWorldState</w:t>
+      </w:r>
+      <w:proofErr w:type="spellEnd"/>
+      <w:r>
+        <w:rPr>
+          <w:rFonts w:cs="Consolas"/>
+          <w:color w:val="000000"/>
+        </w:rPr>
+        <w:t xml:space="preserve"> </w:t>
+      </w:r>
+      <w:proofErr w:type="spellStart"/>
+      <w:r>
+        <w:rPr>
+          <w:rFonts w:cs="Consolas"/>
+          <w:color w:val="000000"/>
+        </w:rPr>
+        <w:t>objectes</w:t>
+      </w:r>
+      <w:proofErr w:type="spellEnd"/>
       <w:r>
         <w:t>.  For this problem, A* should treat state</w:t>
       </w:r>
@@ -3712,15 +6291,25 @@
       <w:r>
         <w:t xml:space="preserve">fill in the placeholders in </w:t>
       </w:r>
-      <w:r>
-        <w:t>AbstractAStarPursuitWorldAgent and</w:t>
-      </w:r>
-      <w:r>
-        <w:t xml:space="preserve"> AStarPursuedAgent</w:t>
+      <w:proofErr w:type="spellStart"/>
+      <w:r>
+        <w:t>AbstractAStarPursuitWorldAgent</w:t>
+      </w:r>
+      <w:proofErr w:type="spellEnd"/>
+      <w:r>
+        <w:t xml:space="preserve"> and</w:t>
       </w:r>
       <w:r>
         <w:t xml:space="preserve"> </w:t>
       </w:r>
+      <w:proofErr w:type="spellStart"/>
+      <w:r>
+        <w:t>AStarPursuedAgent</w:t>
+      </w:r>
+      <w:proofErr w:type="spellEnd"/>
+      <w:r>
+        <w:t xml:space="preserve"> </w:t>
+      </w:r>
       <w:r>
         <w:t>to solve this problem.</w:t>
       </w:r>
@@ -3755,11 +6344,20 @@
         <w:t xml:space="preserve">In order to perform a search, </w:t>
       </w:r>
       <w:r>
-        <w:t>select the “AStar” strategy for the hobbit.</w:t>
+        <w:t>select the “</w:t>
+      </w:r>
+      <w:proofErr w:type="spellStart"/>
+      <w:r>
+        <w:t>AStar</w:t>
+      </w:r>
+      <w:proofErr w:type="spellEnd"/>
+      <w:r>
+        <w:t>” strategy for the hobbit.</w:t>
       </w:r>
       <w:r>
         <w:t xml:space="preserve"> “</w:t>
       </w:r>
+      <w:proofErr w:type="gramStart"/>
       <w:r>
         <w:rPr>
           <w:rFonts w:ascii="Courier New" w:hAnsi="Courier New" w:cs="Courier New"/>
@@ -3772,6 +6370,7 @@
         </w:rPr>
         <w:t>tar.out</w:t>
       </w:r>
+      <w:proofErr w:type="gramEnd"/>
       <w:r>
         <w:t>” is the correct output when this code is run on “</w:t>
       </w:r>
@@ -3893,55 +6492,135 @@
         <w:spacing w:line="280" w:lineRule="atLeast"/>
       </w:pPr>
       <w:r>
-        <w:t>-Filled out  AbstractAStarPursuitWorldAgent.PursuitActionsFunction.actions() to provide a set of actions that would provide all the available adjacent squares of the agent using getAvailableAdjacentLocations().</w:t>
-      </w:r>
-    </w:p>
-    <w:p>
-      <w:pPr>
-        <w:widowControl w:val="0"/>
-        <w:tabs>
-          <w:tab w:val="left" w:pos="6120"/>
-        </w:tabs>
-        <w:spacing w:line="280" w:lineRule="atLeast"/>
-      </w:pPr>
-      <w:r>
-        <w:t>-Filled out AbstractAStarPursuitWorldAgent.</w:t>
+        <w:t xml:space="preserve">-Filled </w:t>
+      </w:r>
+      <w:proofErr w:type="gramStart"/>
+      <w:r>
+        <w:t xml:space="preserve">out  </w:t>
+      </w:r>
+      <w:proofErr w:type="spellStart"/>
+      <w:r>
+        <w:t>AbstractAStarPursuitWorldAgent.PursuitActionsFunction.actions</w:t>
+      </w:r>
+      <w:proofErr w:type="spellEnd"/>
+      <w:proofErr w:type="gramEnd"/>
+      <w:r>
+        <w:t xml:space="preserve">() to provide a set of actions that would provide all the available adjacent squares of the agent using </w:t>
+      </w:r>
+      <w:proofErr w:type="spellStart"/>
+      <w:r>
+        <w:t>getAvailableAdjacentLocations</w:t>
+      </w:r>
+      <w:proofErr w:type="spellEnd"/>
+      <w:r>
+        <w:t>().</w:t>
+      </w:r>
+    </w:p>
+    <w:p>
+      <w:pPr>
+        <w:widowControl w:val="0"/>
+        <w:tabs>
+          <w:tab w:val="left" w:pos="6120"/>
+        </w:tabs>
+        <w:spacing w:line="280" w:lineRule="atLeast"/>
+      </w:pPr>
+      <w:r>
+        <w:t xml:space="preserve">-Filled out </w:t>
+      </w:r>
+      <w:proofErr w:type="spellStart"/>
+      <w:proofErr w:type="gramStart"/>
+      <w:r>
+        <w:t>AbstractAStarPursuitWorldAgent.</w:t>
       </w:r>
       <w:r>
         <w:t>PursuitResultFunction</w:t>
       </w:r>
       <w:r>
-        <w:t>.result() to provide a new state where the only difference from the last is the pursued agent’s location.</w:t>
-      </w:r>
-    </w:p>
-    <w:p>
-      <w:pPr>
-        <w:widowControl w:val="0"/>
-        <w:tabs>
-          <w:tab w:val="left" w:pos="6120"/>
-        </w:tabs>
-        <w:spacing w:line="280" w:lineRule="atLeast"/>
-      </w:pPr>
-      <w:r>
-        <w:t>-Filled out AbstractAStarPursuitWorldAgent.</w:t>
+        <w:t>.result</w:t>
+      </w:r>
+      <w:proofErr w:type="spellEnd"/>
+      <w:r>
+        <w:t>(</w:t>
+      </w:r>
+      <w:proofErr w:type="gramEnd"/>
+      <w:r>
+        <w:t>) to provide a new state where the only difference from the last is the pursued agent’s location.</w:t>
+      </w:r>
+    </w:p>
+    <w:p>
+      <w:pPr>
+        <w:widowControl w:val="0"/>
+        <w:tabs>
+          <w:tab w:val="left" w:pos="6120"/>
+        </w:tabs>
+        <w:spacing w:line="280" w:lineRule="atLeast"/>
+      </w:pPr>
+      <w:r>
+        <w:t xml:space="preserve">-Filled out </w:t>
+      </w:r>
+      <w:proofErr w:type="gramStart"/>
+      <w:r>
+        <w:t>AbstractAStarPursuitWorldAgent.</w:t>
       </w:r>
       <w:r>
         <w:t>PursuitWorldManhattanHeuristicFunction</w:t>
       </w:r>
       <w:r>
-        <w:t>.h() to provide a manhattan distance heuristic using out ManhattanDistance class methods.</w:t>
-      </w:r>
-    </w:p>
-    <w:p>
-      <w:pPr>
-        <w:widowControl w:val="0"/>
-        <w:tabs>
-          <w:tab w:val="left" w:pos="6120"/>
-        </w:tabs>
-        <w:spacing w:line="280" w:lineRule="atLeast"/>
-      </w:pPr>
-      <w:r>
-        <w:t>-Filled out AStarPursuedAgent.PursuedAgentGoalTest.isGoalState() to tell whether the pursued agent is at its goal state, which aligns with the coordinates of the safety location on the maze resulting from getSafetyLocation().</w:t>
+        <w:t>.h(</w:t>
+      </w:r>
+      <w:proofErr w:type="gramEnd"/>
+      <w:r>
+        <w:t xml:space="preserve">) to provide a </w:t>
+      </w:r>
+      <w:proofErr w:type="spellStart"/>
+      <w:r>
+        <w:t>manhattan</w:t>
+      </w:r>
+      <w:proofErr w:type="spellEnd"/>
+      <w:r>
+        <w:t xml:space="preserve"> distance heuristic using out </w:t>
+      </w:r>
+      <w:proofErr w:type="spellStart"/>
+      <w:r>
+        <w:t>ManhattanDistance</w:t>
+      </w:r>
+      <w:proofErr w:type="spellEnd"/>
+      <w:r>
+        <w:t xml:space="preserve"> class methods.</w:t>
+      </w:r>
+    </w:p>
+    <w:p>
+      <w:pPr>
+        <w:widowControl w:val="0"/>
+        <w:tabs>
+          <w:tab w:val="left" w:pos="6120"/>
+        </w:tabs>
+        <w:spacing w:line="280" w:lineRule="atLeast"/>
+      </w:pPr>
+      <w:r>
+        <w:lastRenderedPageBreak/>
+        <w:t xml:space="preserve">-Filled out </w:t>
+      </w:r>
+      <w:proofErr w:type="spellStart"/>
+      <w:proofErr w:type="gramStart"/>
+      <w:r>
+        <w:t>AStarPursuedAgent.PursuedAgentGoalTest.isGoalState</w:t>
+      </w:r>
+      <w:proofErr w:type="spellEnd"/>
+      <w:r>
+        <w:t>(</w:t>
+      </w:r>
+      <w:proofErr w:type="gramEnd"/>
+      <w:r>
+        <w:t xml:space="preserve">) to tell whether the pursued agent is at its goal state, which aligns with the coordinates of the safety location on the maze resulting from </w:t>
+      </w:r>
+      <w:proofErr w:type="spellStart"/>
+      <w:r>
+        <w:t>getSafetyLocation</w:t>
+      </w:r>
+      <w:proofErr w:type="spellEnd"/>
+      <w:r>
+        <w:t>().</w:t>
       </w:r>
     </w:p>
     <w:p>
@@ -3982,7 +6661,6 @@
         <w:pStyle w:val="Heading2"/>
       </w:pPr>
       <w:r>
-        <w:lastRenderedPageBreak/>
         <w:t>Problem 4 (15</w:t>
       </w:r>
       <w:r>
@@ -4006,20 +6684,27 @@
       <w:r>
         <w:t xml:space="preserve"> with A* in the world </w:t>
       </w:r>
+      <w:proofErr w:type="spellStart"/>
       <w:r>
         <w:rPr>
           <w:rFonts w:ascii="Courier New" w:hAnsi="Courier New" w:cs="Courier New"/>
         </w:rPr>
         <w:t>large.wld</w:t>
       </w:r>
+      <w:proofErr w:type="spellEnd"/>
       <w:r>
         <w:t xml:space="preserve">, and see what happens when </w:t>
       </w:r>
+      <w:proofErr w:type="spellStart"/>
       <w:r>
         <w:t>orc</w:t>
       </w:r>
       <w:r>
-        <w:t>s are added that follow the greedy strategy you wrote above.</w:t>
+        <w:t>s</w:t>
+      </w:r>
+      <w:proofErr w:type="spellEnd"/>
+      <w:r>
+        <w:t xml:space="preserve"> are added that follow the greedy strategy you wrote above.</w:t>
       </w:r>
     </w:p>
     <w:p>
@@ -4043,10 +6728,18 @@
         <w:t xml:space="preserve"> so that A* is guaranteed to find a path to the goal if one exists.  Thus, your agent must (i</w:t>
       </w:r>
       <w:r>
-        <w:t>f possible) avoid all orc</w:t>
-      </w:r>
-      <w:r>
-        <w:t xml:space="preserve">s, </w:t>
+        <w:t xml:space="preserve">f possible) avoid all </w:t>
+      </w:r>
+      <w:proofErr w:type="spellStart"/>
+      <w:r>
+        <w:t>orc</w:t>
+      </w:r>
+      <w:r>
+        <w:t>s</w:t>
+      </w:r>
+      <w:proofErr w:type="spellEnd"/>
+      <w:r>
+        <w:t xml:space="preserve">, </w:t>
       </w:r>
       <w:r>
         <w:rPr>
@@ -4054,6 +6747,7 @@
         </w:rPr>
         <w:t xml:space="preserve">knowing that the </w:t>
       </w:r>
+      <w:proofErr w:type="spellStart"/>
       <w:r>
         <w:rPr>
           <w:b/>
@@ -4064,7 +6758,14 @@
         <w:rPr>
           <w:b/>
         </w:rPr>
-        <w:t>s will use a greedy strategy</w:t>
+        <w:t>s</w:t>
+      </w:r>
+      <w:proofErr w:type="spellEnd"/>
+      <w:r>
+        <w:rPr>
+          <w:b/>
+        </w:rPr>
+        <w:t xml:space="preserve"> will use a greedy strategy</w:t>
       </w:r>
       <w:r>
         <w:t>.</w:t>
@@ -4081,12 +6782,14 @@
       <w:r>
         <w:t xml:space="preserve">It is sufficient to fill in the placeholders in </w:t>
       </w:r>
+      <w:proofErr w:type="spellStart"/>
       <w:r>
         <w:t>Smart</w:t>
       </w:r>
       <w:r>
         <w:t>AStarPursuedAgent</w:t>
       </w:r>
+      <w:proofErr w:type="spellEnd"/>
       <w:r>
         <w:t xml:space="preserve"> to solve the proble</w:t>
       </w:r>
@@ -4145,7 +6848,15 @@
         <w:t xml:space="preserve">You may want to override the result function to </w:t>
       </w:r>
       <w:r>
-        <w:t xml:space="preserve">make any other changes you want to occur in a state as it advances one timestep.  (Tip: If you want the search not to examine a state, </w:t>
+        <w:t xml:space="preserve">make any other changes you want to occur in a state as it advances one </w:t>
+      </w:r>
+      <w:proofErr w:type="spellStart"/>
+      <w:r>
+        <w:t>timestep</w:t>
+      </w:r>
+      <w:proofErr w:type="spellEnd"/>
+      <w:r>
+        <w:t xml:space="preserve">.  (Tip: If you want the search not to examine a state, </w:t>
       </w:r>
       <w:r>
         <w:t xml:space="preserve">you might consider transforming it into an illegal state – e.g., one where the hobbit is at </w:t>
@@ -4178,7 +6889,15 @@
         <w:t xml:space="preserve">, </w:t>
       </w:r>
       <w:r>
-        <w:t>select the “SmartAStar” strategy for the hobbit.</w:t>
+        <w:t>select the “</w:t>
+      </w:r>
+      <w:proofErr w:type="spellStart"/>
+      <w:r>
+        <w:t>SmartAStar</w:t>
+      </w:r>
+      <w:proofErr w:type="spellEnd"/>
+      <w:r>
+        <w:t>” strategy for the hobbit.</w:t>
       </w:r>
     </w:p>
     <w:p>
@@ -4268,13 +6987,20 @@
         <w:t>-</w:t>
       </w:r>
       <w:r>
-        <w:t>Filled out SmartAStarPursuedAgent.</w:t>
-      </w:r>
-      <w:r>
-        <w:t>SmartAStarPursuedAgent</w:t>
-      </w:r>
-      <w:r>
-        <w:t>State.equals() to check the sameness of locations of all the agents</w:t>
+        <w:t xml:space="preserve">Filled out </w:t>
+      </w:r>
+      <w:proofErr w:type="spellStart"/>
+      <w:proofErr w:type="gramStart"/>
+      <w:r>
+        <w:t>SmartAStarPursuedAgent.SmartAStarPursuedAgentState.equals</w:t>
+      </w:r>
+      <w:proofErr w:type="spellEnd"/>
+      <w:r>
+        <w:t>(</w:t>
+      </w:r>
+      <w:proofErr w:type="gramEnd"/>
+      <w:r>
+        <w:t>) to check the sameness of locations of all the agents</w:t>
       </w:r>
     </w:p>
     <w:p>
@@ -4288,17 +7014,24 @@
       <w:r>
         <w:t xml:space="preserve">-Filled out </w:t>
       </w:r>
-      <w:r>
-        <w:t>SmartAStarPursuedAgent</w:t>
-      </w:r>
-      <w:r>
-        <w:t>.</w:t>
+      <w:proofErr w:type="spellStart"/>
+      <w:proofErr w:type="gramStart"/>
+      <w:r>
+        <w:t>SmartAStarPursuedAgent.</w:t>
       </w:r>
       <w:r>
         <w:t>SmartAStarPursuerResultFunction</w:t>
       </w:r>
       <w:r>
-        <w:t>.result() to return the resulting state for an action that the pursued agent takes – it returns a new state where the pursuer agents’ locations have also moved based on the greedy algorithm and the pursued agent’s new location.</w:t>
+        <w:t>.result</w:t>
+      </w:r>
+      <w:proofErr w:type="spellEnd"/>
+      <w:r>
+        <w:t>(</w:t>
+      </w:r>
+      <w:proofErr w:type="gramEnd"/>
+      <w:r>
+        <w:t>) to return the resulting state for an action that the pursued agent takes – it returns a new state where the pursuer agents’ locations have also moved based on the greedy algorithm and the pursued agent’s new location.</w:t>
       </w:r>
     </w:p>
     <w:p>
@@ -4312,23 +7045,34 @@
       <w:r>
         <w:t xml:space="preserve">-Filled out </w:t>
       </w:r>
-      <w:r>
-        <w:t>SmartAStarPursuedAgent</w:t>
-      </w:r>
-      <w:r>
-        <w:t>.SmartAStarStepCostFunction.c() to return 1 as a normal step cost, and positive infinity as a step cost function of a step that results in the pursued agent’s capture.</w:t>
-      </w:r>
-    </w:p>
-    <w:p>
-      <w:pPr>
-        <w:widowControl w:val="0"/>
-        <w:tabs>
-          <w:tab w:val="left" w:pos="6120"/>
-        </w:tabs>
-        <w:spacing w:line="280" w:lineRule="atLeast"/>
-      </w:pPr>
-      <w:r>
-        <w:t>-The former test run on the world matches the expected output. Like with the dumber A Star state model, the path cost was also 29, but the actual path taken is slightly different because the actions function returns a different order of actions available. The number of expanded nodes is also a little bit higher.</w:t>
+      <w:proofErr w:type="spellStart"/>
+      <w:proofErr w:type="gramStart"/>
+      <w:r>
+        <w:t>SmartAStarPursuedAgent.SmartAStarStepCostFunction.c</w:t>
+      </w:r>
+      <w:proofErr w:type="spellEnd"/>
+      <w:r>
+        <w:t>(</w:t>
+      </w:r>
+      <w:proofErr w:type="gramEnd"/>
+      <w:r>
+        <w:t>) to return 1 as a normal step cost, and positive infinity as a step cost function of a step that results in the pursued agent’s capture.</w:t>
+      </w:r>
+    </w:p>
+    <w:p>
+      <w:pPr>
+        <w:widowControl w:val="0"/>
+        <w:tabs>
+          <w:tab w:val="left" w:pos="6120"/>
+        </w:tabs>
+        <w:spacing w:line="280" w:lineRule="atLeast"/>
+      </w:pPr>
+      <w:r>
+        <w:t xml:space="preserve">-The former test run on the world matches the expected output. Like with the dumber A Star state model, the path cost was also 29, but the actual path taken is slightly different because the actions </w:t>
+      </w:r>
+      <w:r>
+        <w:lastRenderedPageBreak/>
+        <w:t>function returns a different order of actions available. The number of expanded nodes is also a little bit higher.</w:t>
       </w:r>
     </w:p>
     <w:p>
@@ -4371,17 +7115,38 @@
       <w:r>
         <w:t xml:space="preserve">t and the </w:t>
       </w:r>
+      <w:proofErr w:type="spellStart"/>
       <w:r>
         <w:t>orc</w:t>
       </w:r>
       <w:r>
-        <w:t>s, and you will receive extra credit points based on how clever your strategies are. (FYI, simply transferring the tabu list or A* extensions you implemented above</w:t>
-      </w:r>
-      <w:r>
-        <w:t xml:space="preserve"> for the hobbit to the orc</w:t>
-      </w:r>
-      <w:r>
-        <w:t xml:space="preserve">s is </w:t>
+        <w:t>s</w:t>
+      </w:r>
+      <w:proofErr w:type="spellEnd"/>
+      <w:r>
+        <w:t xml:space="preserve">, and you will receive extra credit points based on how clever your strategies are. (FYI, simply transferring the </w:t>
+      </w:r>
+      <w:proofErr w:type="spellStart"/>
+      <w:r>
+        <w:t>tabu</w:t>
+      </w:r>
+      <w:proofErr w:type="spellEnd"/>
+      <w:r>
+        <w:t xml:space="preserve"> list or A* extensions you implemented above</w:t>
+      </w:r>
+      <w:r>
+        <w:t xml:space="preserve"> for the hobbit to the </w:t>
+      </w:r>
+      <w:proofErr w:type="spellStart"/>
+      <w:r>
+        <w:t>orc</w:t>
+      </w:r>
+      <w:r>
+        <w:t>s</w:t>
+      </w:r>
+      <w:proofErr w:type="spellEnd"/>
+      <w:r>
+        <w:t xml:space="preserve"> is </w:t>
       </w:r>
       <w:r>
         <w:rPr>
@@ -4405,14 +7170,18 @@
         <w:t>o construct your own worlds for</w:t>
       </w:r>
       <w:r>
-        <w:t xml:space="preserve"> </w:t>
-      </w:r>
-      <w:r>
-        <w:lastRenderedPageBreak/>
-        <w:t>testing purposes following the syntax described earlier</w:t>
-      </w:r>
-      <w:r>
-        <w:t xml:space="preserve">. Include in your submission the worlds which you think best demonstrate your idea, and tell me the </w:t>
+        <w:t xml:space="preserve"> testing purposes following the syntax described earlier</w:t>
+      </w:r>
+      <w:r>
+        <w:t xml:space="preserve">. Include in your submission the </w:t>
+      </w:r>
+      <w:proofErr w:type="gramStart"/>
+      <w:r>
+        <w:t>worlds which</w:t>
+      </w:r>
+      <w:proofErr w:type="gramEnd"/>
+      <w:r>
+        <w:t xml:space="preserve"> you think best demonstrate your idea, and tell me the </w:t>
       </w:r>
       <w:r>
         <w:t>file</w:t>
@@ -4441,21 +7210,30 @@
       <w:r>
         <w:t xml:space="preserve"> and the </w:t>
       </w:r>
+      <w:proofErr w:type="spellStart"/>
       <w:r>
         <w:t>orc</w:t>
       </w:r>
       <w:r>
-        <w:t xml:space="preserve">s should be written in </w:t>
-      </w:r>
+        <w:t>s</w:t>
+      </w:r>
+      <w:proofErr w:type="spellEnd"/>
+      <w:r>
+        <w:t xml:space="preserve"> should be written in </w:t>
+      </w:r>
+      <w:proofErr w:type="spellStart"/>
       <w:r>
         <w:t>OpenPursuedAgent</w:t>
       </w:r>
+      <w:proofErr w:type="spellEnd"/>
       <w:r>
         <w:t xml:space="preserve"> and </w:t>
       </w:r>
+      <w:proofErr w:type="spellStart"/>
       <w:r>
         <w:t>OpenPursuerAgent</w:t>
       </w:r>
+      <w:proofErr w:type="spellEnd"/>
       <w:r>
         <w:t xml:space="preserve">, respectively.  In order to run any extra credit code you write, you can </w:t>
       </w:r>
